--- a/public/uwe-schwarz-cv-de-2025-11-15.docx
+++ b/public/uwe-schwarz-cv-de-2025-11-15.docx
@@ -371,12 +371,16 @@
               <w:pBdr>
                 <w:bottom w:val="single" w:color="auto" w:sz="6" w:space="1"/>
               </w:pBdr>
+              <w:spacing w:after="100"/>
             </w:pPr>
             <w:r>
               <w:t xml:space="preserve">Berufserfahrung</w:t>
             </w:r>
           </w:p>
           <w:p>
+            <w:pPr>
+              <w:spacing w:before="150" w:after="50"/>
+            </w:pPr>
             <w:r>
               <w:rPr>
                 <w:b/>
@@ -384,176 +388,35 @@
                 <w:sz w:val="20"/>
                 <w:szCs w:val="20"/>
               </w:rPr>
-              <w:t xml:space="preserve">Vorstandsmitglied</w:t>
-            </w:r>
-          </w:p>
-          <w:p>
-            <w:r>
-              <w:rPr>
-                <w:i/>
-                <w:iCs/>
-                <w:color w:val="1B6E5A"/>
-                <w:sz w:val="18"/>
-                <w:szCs w:val="18"/>
-              </w:rPr>
-              <w:t xml:space="preserve">DEGIT AG</w:t>
-            </w:r>
+              <w:t xml:space="preserve">Leitprojekte</w:t>
+            </w:r>
+          </w:p>
+          <w:p>
+            <w:pPr>
+              <w:spacing w:after="50"/>
+            </w:pPr>
+            <w:r>
+              <w:rPr>
+                <w:color w:val="1B6E5A"/>
+                <w:sz w:val="18"/>
+                <w:szCs w:val="18"/>
+              </w:rPr>
+              <w:t xml:space="preserve">Langfristige Führungsrollen und Programme, die strategische Ergebnisse prägen.</w:t>
+            </w:r>
+          </w:p>
+          <w:p>
+            <w:pPr>
+              <w:spacing w:after="80"/>
+            </w:pPr>
             <w:r>
               <w:rPr>
                 <w:color w:val="3A2366"/>
-                <w:sz w:val="18"/>
-                <w:szCs w:val="18"/>
-              </w:rPr>
-              <w:t xml:space="preserve"> — Mai 2018 - Heute</w:t>
-            </w:r>
-          </w:p>
-          <w:p>
-            <w:pPr>
-              <w:spacing w:after="100"/>
-            </w:pPr>
-            <w:r>
-              <w:rPr>
-                <w:color w:val="3A2366"/>
-                <w:sz w:val="18"/>
-                <w:szCs w:val="18"/>
-              </w:rPr>
-              <w:t xml:space="preserve">Hockenheim, Germany</w:t>
-            </w:r>
-          </w:p>
-          <w:p>
-            <w:pPr>
-              <w:pStyle w:val="ListParagraph"/>
-              <w:numPr>
-                <w:ilvl w:val="0"/>
-                <w:numId w:val="1"/>
-              </w:numPr>
-            </w:pPr>
-            <w:r>
-              <w:rPr>
-                <w:b w:val="false"/>
-                <w:bCs w:val="false"/>
-                <w:color w:val="07090B"/>
-                <w:sz w:val="18"/>
-                <w:szCs w:val="18"/>
-              </w:rPr>
-              <w:t xml:space="preserve">Informationssicherheitsbeauftragter sowie Datenschutz- und Privatsphärebeauftragter.</w:t>
-            </w:r>
-          </w:p>
-          <w:p>
-            <w:pPr>
-              <w:pStyle w:val="ListParagraph"/>
-              <w:numPr>
-                <w:ilvl w:val="0"/>
-                <w:numId w:val="1"/>
-              </w:numPr>
-            </w:pPr>
-            <w:r>
-              <w:rPr>
-                <w:b w:val="false"/>
-                <w:bCs w:val="false"/>
-                <w:color w:val="07090B"/>
-                <w:sz w:val="18"/>
-                <w:szCs w:val="18"/>
-              </w:rPr>
-              <w:t xml:space="preserve">Zugang zu Experten aus verschiedenen Bereichen.</w:t>
-            </w:r>
-          </w:p>
-          <w:p>
-            <w:pPr>
-              <w:pStyle w:val="ListParagraph"/>
-              <w:numPr>
-                <w:ilvl w:val="0"/>
-                <w:numId w:val="1"/>
-              </w:numPr>
-            </w:pPr>
-            <w:r>
-              <w:rPr>
-                <w:b w:val="false"/>
-                <w:bCs w:val="false"/>
-                <w:color w:val="07090B"/>
-                <w:sz w:val="18"/>
-                <w:szCs w:val="18"/>
-              </w:rPr>
-              <w:t xml:space="preserve">Kompetenter und fokussierter Partner für alle Beratungsanforderungen.</w:t>
-            </w:r>
-          </w:p>
-          <w:p>
-            <w:pPr>
-              <w:pStyle w:val="ListParagraph"/>
-              <w:numPr>
-                <w:ilvl w:val="0"/>
-                <w:numId w:val="1"/>
-              </w:numPr>
-            </w:pPr>
-            <w:r>
-              <w:rPr>
-                <w:b w:val="false"/>
-                <w:bCs w:val="false"/>
-                <w:color w:val="07090B"/>
-                <w:sz w:val="18"/>
-                <w:szCs w:val="18"/>
-              </w:rPr>
-              <w:t xml:space="preserve">Aufbau einer sicheren und rechtskonformen IT-Infrastruktur mit Schwerpunkt auf modernen Technologien (IPv6, Zero Trust, Zero-Config VPN, etc.) und Best Practices.</w:t>
-            </w:r>
-          </w:p>
-          <w:p>
-            <w:pPr>
-              <w:pStyle w:val="ListParagraph"/>
-              <w:numPr>
-                <w:ilvl w:val="0"/>
-                <w:numId w:val="1"/>
-              </w:numPr>
-            </w:pPr>
-            <w:r>
-              <w:rPr>
-                <w:b w:val="false"/>
-                <w:bCs w:val="false"/>
-                <w:color w:val="07090B"/>
-                <w:sz w:val="18"/>
-                <w:szCs w:val="18"/>
-              </w:rPr>
-              <w:t xml:space="preserve">Verantwortlich für Governance in den Bereichen IT-Sicherheit, Datenschutz und Compliance.</w:t>
-            </w:r>
-          </w:p>
-          <w:p>
-            <w:pPr>
-              <w:pStyle w:val="ListParagraph"/>
-              <w:numPr>
-                <w:ilvl w:val="0"/>
-                <w:numId w:val="1"/>
-              </w:numPr>
-            </w:pPr>
-            <w:r>
-              <w:rPr>
-                <w:b/>
-                <w:bCs/>
-                <w:color w:val="1B6E5A"/>
-                <w:sz w:val="18"/>
-                <w:szCs w:val="18"/>
-              </w:rPr>
-              <w:t xml:space="preserve">Erfolg: Implementierung einer Zero-Config VPN-Lösung, die es ermöglicht, einfache und sichere Remote-Zugriff auf die Unternehmensressourcen zu ermöglichen.</w:t>
-            </w:r>
-          </w:p>
-          <w:p>
-            <w:pPr>
-              <w:pStyle w:val="ListParagraph"/>
-              <w:numPr>
-                <w:ilvl w:val="0"/>
-                <w:numId w:val="1"/>
-              </w:numPr>
-            </w:pPr>
-            <w:r>
-              <w:rPr>
-                <w:b/>
-                <w:bCs/>
-                <w:color w:val="1B6E5A"/>
-                <w:sz w:val="18"/>
-                <w:szCs w:val="18"/>
-              </w:rPr>
-              <w:t xml:space="preserve">Erfolg: Einführung eines unternehmensweiten Schulungsrahmens zu Informationssicherheit, Risikomanagement und Compliance.</w:t>
-            </w:r>
-          </w:p>
-          <w:p/>
+                <w:sz w:val="16"/>
+                <w:szCs w:val="16"/>
+              </w:rPr>
+              <w:t xml:space="preserve">Dies ist eine Auswahl mehrmonatiger und mehrjähriger Engagements; weitere große Projekte gerne auf Anfrage.</w:t>
+            </w:r>
+          </w:p>
           <w:p>
             <w:r>
               <w:rPr>
@@ -562,19 +425,17 @@
                 <w:sz w:val="20"/>
                 <w:szCs w:val="20"/>
               </w:rPr>
-              <w:t xml:space="preserve">Gründungsmitglied &amp; Datenschutzbeauftragter</w:t>
-            </w:r>
-          </w:p>
-          <w:p>
-            <w:r>
-              <w:rPr>
-                <w:i/>
-                <w:iCs/>
-                <w:color w:val="1B6E5A"/>
-                <w:sz w:val="18"/>
-                <w:szCs w:val="18"/>
-              </w:rPr>
-              <w:t xml:space="preserve">AKTion gegen Krebs gUG</w:t>
+              <w:t xml:space="preserve">Teilprojektleiter RZ-Migration &amp; Backup-Modernisierung</w:t>
+            </w:r>
+          </w:p>
+          <w:p>
+            <w:r>
+              <w:rPr>
+                <w:color w:val="1B6E5A"/>
+                <w:sz w:val="18"/>
+                <w:szCs w:val="18"/>
+              </w:rPr>
+              <w:t xml:space="preserve">Joh. Berenberg, Gossler &amp; Co. KG</w:t>
             </w:r>
             <w:r>
               <w:rPr>
@@ -582,7 +443,7 @@
                 <w:sz w:val="18"/>
                 <w:szCs w:val="18"/>
               </w:rPr>
-              <w:t xml:space="preserve"> — Mai 2025 - Heute</w:t>
+              <w:t xml:space="preserve"> — Jan 2024 - Sep 2025</w:t>
             </w:r>
           </w:p>
           <w:p>
@@ -595,159 +456,121 @@
                 <w:sz w:val="18"/>
                 <w:szCs w:val="18"/>
               </w:rPr>
-              <w:t xml:space="preserve">Seevetal, Germany</w:t>
-            </w:r>
-          </w:p>
-          <w:p>
-            <w:pPr>
-              <w:pStyle w:val="ListParagraph"/>
-              <w:numPr>
-                <w:ilvl w:val="0"/>
-                <w:numId w:val="1"/>
-              </w:numPr>
-            </w:pPr>
-            <w:r>
-              <w:rPr>
-                <w:b w:val="false"/>
-                <w:bCs w:val="false"/>
-                <w:color w:val="07090B"/>
-                <w:sz w:val="18"/>
-                <w:szCs w:val="18"/>
-              </w:rPr>
-              <w:t xml:space="preserve">Gründungsmitglied mit Verantwortung für Datenschutz und DSGVO-Compliance.</w:t>
-            </w:r>
-          </w:p>
-          <w:p>
-            <w:pPr>
-              <w:pStyle w:val="ListParagraph"/>
-              <w:numPr>
-                <w:ilvl w:val="0"/>
-                <w:numId w:val="1"/>
-              </w:numPr>
-            </w:pPr>
-            <w:r>
-              <w:rPr>
-                <w:b w:val="false"/>
-                <w:bCs w:val="false"/>
-                <w:color w:val="07090B"/>
-                <w:sz w:val="18"/>
-                <w:szCs w:val="18"/>
-              </w:rPr>
-              <w:t xml:space="preserve">Entwicklung und Betreuung der Website sowie der Backend-Systeme.</w:t>
-            </w:r>
-          </w:p>
-          <w:p>
-            <w:pPr>
-              <w:pStyle w:val="ListParagraph"/>
-              <w:numPr>
-                <w:ilvl w:val="0"/>
-                <w:numId w:val="1"/>
-              </w:numPr>
-            </w:pPr>
-            <w:r>
-              <w:rPr>
-                <w:b w:val="false"/>
-                <w:bCs w:val="false"/>
-                <w:color w:val="07090B"/>
-                <w:sz w:val="18"/>
-                <w:szCs w:val="18"/>
-              </w:rPr>
-              <w:t xml:space="preserve">Planung und Implementierung KI-gestützter Workflows für die Fallbearbeitung.</w:t>
-            </w:r>
-          </w:p>
-          <w:p>
-            <w:pPr>
-              <w:pStyle w:val="ListParagraph"/>
-              <w:numPr>
-                <w:ilvl w:val="0"/>
-                <w:numId w:val="1"/>
-              </w:numPr>
-            </w:pPr>
-            <w:r>
-              <w:rPr>
-                <w:b w:val="false"/>
-                <w:bCs w:val="false"/>
-                <w:color w:val="07090B"/>
-                <w:sz w:val="18"/>
-                <w:szCs w:val="18"/>
-              </w:rPr>
-              <w:t xml:space="preserve">Verantwortlich für IT-Sicherheitsstrategie und Risikomanagement.</w:t>
-            </w:r>
-          </w:p>
-          <w:p>
-            <w:pPr>
-              <w:pStyle w:val="ListParagraph"/>
-              <w:numPr>
-                <w:ilvl w:val="0"/>
-                <w:numId w:val="1"/>
-              </w:numPr>
-            </w:pPr>
-            <w:r>
-              <w:rPr>
-                <w:b/>
-                <w:bCs/>
-                <w:color w:val="1B6E5A"/>
-                <w:sz w:val="18"/>
-                <w:szCs w:val="18"/>
-              </w:rPr>
-              <w:t xml:space="preserve">Erfolg: Aufbau eines DSGVO-konformen Datenschutzrahmens von Grund auf.</w:t>
-            </w:r>
-          </w:p>
-          <w:p>
-            <w:pPr>
-              <w:pStyle w:val="ListParagraph"/>
-              <w:numPr>
-                <w:ilvl w:val="0"/>
-                <w:numId w:val="1"/>
-              </w:numPr>
-            </w:pPr>
-            <w:r>
-              <w:rPr>
-                <w:b/>
-                <w:bCs/>
-                <w:color w:val="1B6E5A"/>
-                <w:sz w:val="18"/>
-                <w:szCs w:val="18"/>
-              </w:rPr>
-              <w:t xml:space="preserve">Erfolg: Entwicklung und Launch des Online-Auftritts der Organisation.</w:t>
-            </w:r>
-          </w:p>
-          <w:p>
-            <w:pPr>
-              <w:pStyle w:val="ListParagraph"/>
-              <w:numPr>
-                <w:ilvl w:val="0"/>
-                <w:numId w:val="1"/>
-              </w:numPr>
-            </w:pPr>
-            <w:r>
-              <w:rPr>
-                <w:b/>
-                <w:bCs/>
-                <w:color w:val="1B6E5A"/>
-                <w:sz w:val="18"/>
-                <w:szCs w:val="18"/>
-              </w:rPr>
-              <w:t xml:space="preserve">Erfolg: Konzeption einer sicheren IT-Infrastruktur (IPv6, Zero Trust, Zero-Config VPN, etc.) für sensible medizinische und juristische Daten.</w:t>
-            </w:r>
-          </w:p>
-          <w:p>
-            <w:pPr>
-              <w:pStyle w:val="ListParagraph"/>
-              <w:numPr>
-                <w:ilvl w:val="0"/>
-                <w:numId w:val="1"/>
-              </w:numPr>
-            </w:pPr>
-            <w:r>
-              <w:rPr>
-                <w:b/>
-                <w:bCs/>
-                <w:color w:val="1B6E5A"/>
-                <w:sz w:val="18"/>
-                <w:szCs w:val="18"/>
-              </w:rPr>
-              <w:t xml:space="preserve">Erfolg: Initiierung der Integration von KI-Tools zur effizienten Fallbearbeitung.</w:t>
+              <w:t xml:space="preserve"/>
+            </w:r>
+          </w:p>
+          <w:p>
+            <w:pPr>
+              <w:pStyle w:val="ListParagraph"/>
+              <w:numPr>
+                <w:ilvl w:val="0"/>
+                <w:numId w:val="1"/>
+              </w:numPr>
+            </w:pPr>
+            <w:r>
+              <w:rPr>
+                <w:b w:val="false"/>
+                <w:bCs w:val="false"/>
+                <w:color w:val="07090B"/>
+                <w:sz w:val="18"/>
+                <w:szCs w:val="18"/>
+              </w:rPr>
+              <w:t xml:space="preserve">Teilprojektleitung im Rahmen des RZ-Migrationsprojekts mit Schwerpunkt auf Solaris-, Linux-, Storage- und Backup-Umgebungen.</w:t>
+            </w:r>
+          </w:p>
+          <w:p>
+            <w:pPr>
+              <w:pStyle w:val="ListParagraph"/>
+              <w:numPr>
+                <w:ilvl w:val="0"/>
+                <w:numId w:val="1"/>
+              </w:numPr>
+            </w:pPr>
+            <w:r>
+              <w:rPr>
+                <w:b w:val="false"/>
+                <w:bCs w:val="false"/>
+                <w:color w:val="07090B"/>
+                <w:sz w:val="18"/>
+                <w:szCs w:val="18"/>
+              </w:rPr>
+              <w:t xml:space="preserve">Verantwortlich für die Modernisierung und Einführung der neuen unternehmensweiten Backup-Plattform auf Basis der Rubrik Security Cloud.</w:t>
+            </w:r>
+          </w:p>
+          <w:p>
+            <w:pPr>
+              <w:pStyle w:val="ListParagraph"/>
+              <w:numPr>
+                <w:ilvl w:val="0"/>
+                <w:numId w:val="1"/>
+              </w:numPr>
+            </w:pPr>
+            <w:r>
+              <w:rPr>
+                <w:b w:val="false"/>
+                <w:bCs w:val="false"/>
+                <w:color w:val="07090B"/>
+                <w:sz w:val="18"/>
+                <w:szCs w:val="18"/>
+              </w:rPr>
+              <w:t xml:space="preserve">Mitverantwortung bei der Weiterentwicklung der Solaris-Infrastruktur und der schrittweisen Ablösung von Legacy-Systemen durch moderne, cloudfähige Architekturen.</w:t>
+            </w:r>
+          </w:p>
+          <w:p>
+            <w:pPr>
+              <w:pStyle w:val="ListParagraph"/>
+              <w:numPr>
+                <w:ilvl w:val="0"/>
+                <w:numId w:val="1"/>
+              </w:numPr>
+            </w:pPr>
+            <w:r>
+              <w:rPr>
+                <w:b w:val="false"/>
+                <w:bCs w:val="false"/>
+                <w:color w:val="07090B"/>
+                <w:sz w:val="18"/>
+                <w:szCs w:val="18"/>
+              </w:rPr>
+              <w:t xml:space="preserve">Mitwirkung bei der Neugestaltung und Erneuerung der Legacy-Netzwerkinfrastruktur hin zu einer modernen, segmentierten Architektur mit verbesserter Security-Fokussierung.</w:t>
+            </w:r>
+          </w:p>
+          <w:p>
+            <w:pPr>
+              <w:pStyle w:val="ListParagraph"/>
+              <w:numPr>
+                <w:ilvl w:val="0"/>
+                <w:numId w:val="1"/>
+              </w:numPr>
+            </w:pPr>
+            <w:r>
+              <w:rPr>
+                <w:b/>
+                <w:bCs/>
+                <w:color w:val="1B6E5A"/>
+                <w:sz w:val="18"/>
+                <w:szCs w:val="18"/>
+              </w:rPr>
+              <w:t xml:space="preserve">Erfolg: Erfolgreiche Leitung des Modernisierungsprojekts der Rubrik Security Cloud mit deutlichen Verbesserungen bei Datensicherheit, Compliance und Wiederherstellungszeiten in allen Fachbereichen.</w:t>
+            </w:r>
+          </w:p>
+          <w:p>
+            <w:pPr>
+              <w:pStyle w:val="ListParagraph"/>
+              <w:numPr>
+                <w:ilvl w:val="0"/>
+                <w:numId w:val="1"/>
+              </w:numPr>
+            </w:pPr>
+            <w:r>
+              <w:rPr>
+                <w:b/>
+                <w:bCs/>
+                <w:color w:val="1B6E5A"/>
+                <w:sz w:val="18"/>
+                <w:szCs w:val="18"/>
+              </w:rPr>
+              <w:t xml:space="preserve">Erfolg: Beitrag zur erfolgreichen Verlagerung von zwei Rechenzentren mit minimalen Ausfallzeiten und abgestimmten Abhängigkeiten über mehrere Infrastrukturbereiche hinweg.</w:t>
             </w:r>
           </w:p>
           <w:p/>
@@ -759,19 +582,17 @@
                 <w:sz w:val="20"/>
                 <w:szCs w:val="20"/>
               </w:rPr>
-              <w:t xml:space="preserve">KI-Trainingsplattform &amp; Evaluierung von KI-Werkzeugen</w:t>
-            </w:r>
-          </w:p>
-          <w:p>
-            <w:r>
-              <w:rPr>
-                <w:i/>
-                <w:iCs/>
-                <w:color w:val="1B6E5A"/>
-                <w:sz w:val="18"/>
-                <w:szCs w:val="18"/>
-              </w:rPr>
-              <w:t xml:space="preserve">DEGIT AG</w:t>
+              <w:t xml:space="preserve">Informationssicherheitsbeauftragter</w:t>
+            </w:r>
+          </w:p>
+          <w:p>
+            <w:r>
+              <w:rPr>
+                <w:color w:val="1B6E5A"/>
+                <w:sz w:val="18"/>
+                <w:szCs w:val="18"/>
+              </w:rPr>
+              <w:t xml:space="preserve">Threedium Ltd.</w:t>
             </w:r>
             <w:r>
               <w:rPr>
@@ -779,7 +600,7 @@
                 <w:sz w:val="18"/>
                 <w:szCs w:val="18"/>
               </w:rPr>
-              <w:t xml:space="preserve"> — Aug 2025 – Okt 2025</w:t>
+              <w:t xml:space="preserve"> — Okt 2023 - Jun 2024</w:t>
             </w:r>
           </w:p>
           <w:p>
@@ -792,121 +613,178 @@
                 <w:sz w:val="18"/>
                 <w:szCs w:val="18"/>
               </w:rPr>
-              <w:t xml:space="preserve">Hockenheim, Germany</w:t>
-            </w:r>
-          </w:p>
-          <w:p>
-            <w:pPr>
-              <w:pStyle w:val="ListParagraph"/>
-              <w:numPr>
-                <w:ilvl w:val="0"/>
-                <w:numId w:val="1"/>
-              </w:numPr>
-            </w:pPr>
-            <w:r>
-              <w:rPr>
-                <w:b w:val="false"/>
-                <w:bCs w:val="false"/>
-                <w:color w:val="07090B"/>
-                <w:sz w:val="18"/>
-                <w:szCs w:val="18"/>
-              </w:rPr>
-              <w:t xml:space="preserve">Konzeption und Aufbau einer internen KI-Trainingsplattform für den Unternehmenseinsatz mit Fokus auf EU-AI-Act-Compliance und praxisnahe Befähigung der Teams.</w:t>
-            </w:r>
-          </w:p>
-          <w:p>
-            <w:pPr>
-              <w:pStyle w:val="ListParagraph"/>
-              <w:numPr>
-                <w:ilvl w:val="0"/>
-                <w:numId w:val="1"/>
-              </w:numPr>
-            </w:pPr>
-            <w:r>
-              <w:rPr>
-                <w:b w:val="false"/>
-                <w:bCs w:val="false"/>
-                <w:color w:val="07090B"/>
-                <w:sz w:val="18"/>
-                <w:szCs w:val="18"/>
-              </w:rPr>
-              <w:t xml:space="preserve">Bewertung und Entscheidungsvorlage zum Vergleich führender KI- und Automatisierungsplattformen hinsichtlich Datenschutz, Zuverlässigkeit, API-Integration und Governance-Tauglichkeit.</w:t>
-            </w:r>
-          </w:p>
-          <w:p>
-            <w:pPr>
-              <w:pStyle w:val="ListParagraph"/>
-              <w:numPr>
-                <w:ilvl w:val="0"/>
-                <w:numId w:val="1"/>
-              </w:numPr>
-            </w:pPr>
-            <w:r>
-              <w:rPr>
-                <w:b w:val="false"/>
-                <w:bCs w:val="false"/>
-                <w:color w:val="07090B"/>
-                <w:sz w:val="18"/>
-                <w:szCs w:val="18"/>
-              </w:rPr>
-              <w:t xml:space="preserve">Evaluierung aufkommender Agentic-AI-Workflows zur mehrstufigen Aufgabenorchestrierung und deren Integration in Unternehmensautomatisierungsumgebungen.</w:t>
-            </w:r>
-          </w:p>
-          <w:p>
-            <w:pPr>
-              <w:pStyle w:val="ListParagraph"/>
-              <w:numPr>
-                <w:ilvl w:val="0"/>
-                <w:numId w:val="1"/>
-              </w:numPr>
-            </w:pPr>
-            <w:r>
-              <w:rPr>
-                <w:b/>
-                <w:bCs/>
-                <w:color w:val="1B6E5A"/>
-                <w:sz w:val="18"/>
-                <w:szCs w:val="18"/>
-              </w:rPr>
-              <w:t xml:space="preserve">Erfolg: Analysiert und bewertet: OpenAI ChatGPT, OpenAI Open-Weight GPT-OSS, Microsoft Copilot, Perplexity, Anthropic Claude, Apple Foundation, z.AI GLM, n8n, make.com und Zapier.</w:t>
-            </w:r>
-          </w:p>
-          <w:p>
-            <w:pPr>
-              <w:pStyle w:val="ListParagraph"/>
-              <w:numPr>
-                <w:ilvl w:val="0"/>
-                <w:numId w:val="1"/>
-              </w:numPr>
-            </w:pPr>
-            <w:r>
-              <w:rPr>
-                <w:b/>
-                <w:bCs/>
-                <w:color w:val="1B6E5A"/>
-                <w:sz w:val="18"/>
-                <w:szCs w:val="18"/>
-              </w:rPr>
-              <w:t xml:space="preserve">Erfolg: Entwicklung eines modularen Lernplattform-Prototyps mit Supabase- und Cloudflare-Integration, rollenbasierten Inhalten und Fortschrittsverfolgung.</w:t>
-            </w:r>
-          </w:p>
-          <w:p>
-            <w:pPr>
-              <w:pStyle w:val="ListParagraph"/>
-              <w:numPr>
-                <w:ilvl w:val="0"/>
-                <w:numId w:val="1"/>
-              </w:numPr>
-            </w:pPr>
-            <w:r>
-              <w:rPr>
-                <w:b/>
-                <w:bCs/>
-                <w:color w:val="1B6E5A"/>
-                <w:sz w:val="18"/>
-                <w:szCs w:val="18"/>
-              </w:rPr>
-              <w:t xml:space="preserve">Erfolg: Erstellung eines vergleichenden Entscheidungsrahmens zur Unterstützung der KI-Einführungsstrategie des Unternehmens.</w:t>
+              <w:t xml:space="preserve"/>
+            </w:r>
+          </w:p>
+          <w:p>
+            <w:pPr>
+              <w:pStyle w:val="ListParagraph"/>
+              <w:numPr>
+                <w:ilvl w:val="0"/>
+                <w:numId w:val="1"/>
+              </w:numPr>
+            </w:pPr>
+            <w:r>
+              <w:rPr>
+                <w:b w:val="false"/>
+                <w:bCs w:val="false"/>
+                <w:color w:val="07090B"/>
+                <w:sz w:val="18"/>
+                <w:szCs w:val="18"/>
+              </w:rPr>
+              <w:t xml:space="preserve">Beratung in allen Fragen der IT-Sicherheit.</w:t>
+            </w:r>
+          </w:p>
+          <w:p>
+            <w:pPr>
+              <w:pStyle w:val="ListParagraph"/>
+              <w:numPr>
+                <w:ilvl w:val="0"/>
+                <w:numId w:val="1"/>
+              </w:numPr>
+            </w:pPr>
+            <w:r>
+              <w:rPr>
+                <w:b w:val="false"/>
+                <w:bCs w:val="false"/>
+                <w:color w:val="07090B"/>
+                <w:sz w:val="18"/>
+                <w:szCs w:val="18"/>
+              </w:rPr>
+              <w:t xml:space="preserve">Unterstützung des DevOps-Teams.</w:t>
+            </w:r>
+          </w:p>
+          <w:p>
+            <w:pPr>
+              <w:pStyle w:val="ListParagraph"/>
+              <w:numPr>
+                <w:ilvl w:val="0"/>
+                <w:numId w:val="1"/>
+              </w:numPr>
+            </w:pPr>
+            <w:r>
+              <w:rPr>
+                <w:b w:val="false"/>
+                <w:bCs w:val="false"/>
+                <w:color w:val="07090B"/>
+                <w:sz w:val="18"/>
+                <w:szCs w:val="18"/>
+              </w:rPr>
+              <w:t xml:space="preserve">Integration von Diensten in SSO-Infrastruktur.</w:t>
+            </w:r>
+          </w:p>
+          <w:p>
+            <w:pPr>
+              <w:pStyle w:val="ListParagraph"/>
+              <w:numPr>
+                <w:ilvl w:val="0"/>
+                <w:numId w:val="1"/>
+              </w:numPr>
+            </w:pPr>
+            <w:r>
+              <w:rPr>
+                <w:b w:val="false"/>
+                <w:bCs w:val="false"/>
+                <w:color w:val="07090B"/>
+                <w:sz w:val="18"/>
+                <w:szCs w:val="18"/>
+              </w:rPr>
+              <w:t xml:space="preserve">Zertifizierungsaudit: SOC2 und ISO27001.</w:t>
+            </w:r>
+          </w:p>
+          <w:p>
+            <w:pPr>
+              <w:pStyle w:val="ListParagraph"/>
+              <w:numPr>
+                <w:ilvl w:val="0"/>
+                <w:numId w:val="1"/>
+              </w:numPr>
+            </w:pPr>
+            <w:r>
+              <w:rPr>
+                <w:b w:val="false"/>
+                <w:bCs w:val="false"/>
+                <w:color w:val="07090B"/>
+                <w:sz w:val="18"/>
+                <w:szCs w:val="18"/>
+              </w:rPr>
+              <w:t xml:space="preserve">Beratung zu allen Aspekten der DSGVO. Einführung von Aufbewahrungsfristen und Datenschutz-Richtlinien.</w:t>
+            </w:r>
+          </w:p>
+          <w:p>
+            <w:pPr>
+              <w:pStyle w:val="ListParagraph"/>
+              <w:numPr>
+                <w:ilvl w:val="0"/>
+                <w:numId w:val="1"/>
+              </w:numPr>
+            </w:pPr>
+            <w:r>
+              <w:rPr>
+                <w:b w:val="false"/>
+                <w:bCs w:val="false"/>
+                <w:color w:val="07090B"/>
+                <w:sz w:val="18"/>
+                <w:szCs w:val="18"/>
+              </w:rPr>
+              <w:t xml:space="preserve">Einführung von Sicherheitsrichtlinien.</w:t>
+            </w:r>
+          </w:p>
+          <w:p>
+            <w:pPr>
+              <w:pStyle w:val="ListParagraph"/>
+              <w:numPr>
+                <w:ilvl w:val="0"/>
+                <w:numId w:val="1"/>
+              </w:numPr>
+            </w:pPr>
+            <w:r>
+              <w:rPr>
+                <w:b/>
+                <w:bCs/>
+                <w:color w:val="1B6E5A"/>
+                <w:sz w:val="18"/>
+                <w:szCs w:val="18"/>
+              </w:rPr>
+              <w:t xml:space="preserve">Erfolg: Implementierung von IT-Sicherheitsmaßnahmen, die bei einem SOC2-Audit ohne Beanstandungen bestanden.</w:t>
+            </w:r>
+          </w:p>
+          <w:p>
+            <w:pPr>
+              <w:pStyle w:val="ListParagraph"/>
+              <w:numPr>
+                <w:ilvl w:val="0"/>
+                <w:numId w:val="1"/>
+              </w:numPr>
+            </w:pPr>
+            <w:r>
+              <w:rPr>
+                <w:b/>
+                <w:bCs/>
+                <w:color w:val="1B6E5A"/>
+                <w:sz w:val="18"/>
+                <w:szCs w:val="18"/>
+              </w:rPr>
+              <w:t xml:space="preserve">Erfolg: Integration der SSO-Infrastruktur über mehrere Plattformen hinweg, Verbesserung der Sicherheit und Benutzererfahrung.</w:t>
+            </w:r>
+          </w:p>
+          <w:p>
+            <w:pPr>
+              <w:pStyle w:val="ListParagraph"/>
+              <w:numPr>
+                <w:ilvl w:val="0"/>
+                <w:numId w:val="1"/>
+              </w:numPr>
+            </w:pPr>
+            <w:r>
+              <w:rPr>
+                <w:b/>
+                <w:bCs/>
+                <w:color w:val="1B6E5A"/>
+                <w:sz w:val="18"/>
+                <w:szCs w:val="18"/>
+              </w:rPr>
+              <w:t xml:space="preserve">Erfolg: Führung des Teams zur erfolgreichen ISO27001-Zertifizierung innerhalb einer straffen sechsmonatigen Frist, wodurch neue Märkte für das Unternehmen erschlossen wurden.</w:t>
             </w:r>
           </w:p>
           <w:p/>
@@ -918,19 +796,17 @@
                 <w:sz w:val="20"/>
                 <w:szCs w:val="20"/>
               </w:rPr>
-              <w:t xml:space="preserve">Teilprojektleiter RZ-Migration &amp; Backup-Modernisierung</w:t>
-            </w:r>
-          </w:p>
-          <w:p>
-            <w:r>
-              <w:rPr>
-                <w:i/>
-                <w:iCs/>
-                <w:color w:val="1B6E5A"/>
-                <w:sz w:val="18"/>
-                <w:szCs w:val="18"/>
-              </w:rPr>
-              <w:t xml:space="preserve">Joh. Berenberg, Gossler &amp; Co. KG</w:t>
+              <w:t xml:space="preserve">IT-Sicherheitsexperte</w:t>
+            </w:r>
+          </w:p>
+          <w:p>
+            <w:r>
+              <w:rPr>
+                <w:color w:val="1B6E5A"/>
+                <w:sz w:val="18"/>
+                <w:szCs w:val="18"/>
+              </w:rPr>
+              <w:t xml:space="preserve">Deutsche Vermögensberatung AG</w:t>
             </w:r>
             <w:r>
               <w:rPr>
@@ -938,7 +814,7 @@
                 <w:sz w:val="18"/>
                 <w:szCs w:val="18"/>
               </w:rPr>
-              <w:t xml:space="preserve"> — Jan 2024 - Sep 2025</w:t>
+              <w:t xml:space="preserve"> — Jan 2019 - Sep 2023</w:t>
             </w:r>
           </w:p>
           <w:p>
@@ -951,121 +827,273 @@
                 <w:sz w:val="18"/>
                 <w:szCs w:val="18"/>
               </w:rPr>
-              <w:t xml:space="preserve">Hamburg, Germany</w:t>
-            </w:r>
-          </w:p>
-          <w:p>
-            <w:pPr>
-              <w:pStyle w:val="ListParagraph"/>
-              <w:numPr>
-                <w:ilvl w:val="0"/>
-                <w:numId w:val="1"/>
-              </w:numPr>
-            </w:pPr>
-            <w:r>
-              <w:rPr>
-                <w:b w:val="false"/>
-                <w:bCs w:val="false"/>
-                <w:color w:val="07090B"/>
-                <w:sz w:val="18"/>
-                <w:szCs w:val="18"/>
-              </w:rPr>
-              <w:t xml:space="preserve">Teilprojektleitung im Rahmen des RZ-Migrationsprojekts mit Schwerpunkt auf Solaris-, Linux-, Storage- und Backup-Umgebungen.</w:t>
-            </w:r>
-          </w:p>
-          <w:p>
-            <w:pPr>
-              <w:pStyle w:val="ListParagraph"/>
-              <w:numPr>
-                <w:ilvl w:val="0"/>
-                <w:numId w:val="1"/>
-              </w:numPr>
-            </w:pPr>
-            <w:r>
-              <w:rPr>
-                <w:b w:val="false"/>
-                <w:bCs w:val="false"/>
-                <w:color w:val="07090B"/>
-                <w:sz w:val="18"/>
-                <w:szCs w:val="18"/>
-              </w:rPr>
-              <w:t xml:space="preserve">Verantwortlich für die Modernisierung und Einführung der neuen unternehmensweiten Backup-Plattform auf Basis der Rubrik Security Cloud.</w:t>
-            </w:r>
-          </w:p>
-          <w:p>
-            <w:pPr>
-              <w:pStyle w:val="ListParagraph"/>
-              <w:numPr>
-                <w:ilvl w:val="0"/>
-                <w:numId w:val="1"/>
-              </w:numPr>
-            </w:pPr>
-            <w:r>
-              <w:rPr>
-                <w:b w:val="false"/>
-                <w:bCs w:val="false"/>
-                <w:color w:val="07090B"/>
-                <w:sz w:val="18"/>
-                <w:szCs w:val="18"/>
-              </w:rPr>
-              <w:t xml:space="preserve">Mitverantwortung bei der Weiterentwicklung der Solaris-Infrastruktur und der schrittweisen Ablösung von Legacy-Systemen durch moderne, cloudfähige Architekturen.</w:t>
-            </w:r>
-          </w:p>
-          <w:p>
-            <w:pPr>
-              <w:pStyle w:val="ListParagraph"/>
-              <w:numPr>
-                <w:ilvl w:val="0"/>
-                <w:numId w:val="1"/>
-              </w:numPr>
-            </w:pPr>
-            <w:r>
-              <w:rPr>
-                <w:b w:val="false"/>
-                <w:bCs w:val="false"/>
-                <w:color w:val="07090B"/>
-                <w:sz w:val="18"/>
-                <w:szCs w:val="18"/>
-              </w:rPr>
-              <w:t xml:space="preserve">Mitwirkung bei der Neugestaltung und Erneuerung der Legacy-Netzwerkinfrastruktur hin zu einer modernen, segmentierten Architektur mit verbesserter Security-Fokussierung.</w:t>
-            </w:r>
-          </w:p>
-          <w:p>
-            <w:pPr>
-              <w:pStyle w:val="ListParagraph"/>
-              <w:numPr>
-                <w:ilvl w:val="0"/>
-                <w:numId w:val="1"/>
-              </w:numPr>
-            </w:pPr>
-            <w:r>
-              <w:rPr>
-                <w:b/>
-                <w:bCs/>
-                <w:color w:val="1B6E5A"/>
-                <w:sz w:val="18"/>
-                <w:szCs w:val="18"/>
-              </w:rPr>
-              <w:t xml:space="preserve">Erfolg: Erfolgreiche Leitung des Modernisierungsprojekts der Rubrik Security Cloud mit deutlichen Verbesserungen bei Datensicherheit, Compliance und Wiederherstellungszeiten in allen Fachbereichen.</w:t>
-            </w:r>
-          </w:p>
-          <w:p>
-            <w:pPr>
-              <w:pStyle w:val="ListParagraph"/>
-              <w:numPr>
-                <w:ilvl w:val="0"/>
-                <w:numId w:val="1"/>
-              </w:numPr>
-            </w:pPr>
-            <w:r>
-              <w:rPr>
-                <w:b/>
-                <w:bCs/>
-                <w:color w:val="1B6E5A"/>
-                <w:sz w:val="18"/>
-                <w:szCs w:val="18"/>
-              </w:rPr>
-              <w:t xml:space="preserve">Erfolg: Beitrag zur erfolgreichen Verlagerung von zwei Rechenzentren mit minimalen Ausfallzeiten und abgestimmten Abhängigkeiten über mehrere Infrastrukturbereiche hinweg.</w:t>
+              <w:t xml:space="preserve"/>
+            </w:r>
+          </w:p>
+          <w:p>
+            <w:pPr>
+              <w:pStyle w:val="ListParagraph"/>
+              <w:numPr>
+                <w:ilvl w:val="0"/>
+                <w:numId w:val="1"/>
+              </w:numPr>
+            </w:pPr>
+            <w:r>
+              <w:rPr>
+                <w:b w:val="false"/>
+                <w:bCs w:val="false"/>
+                <w:color w:val="07090B"/>
+                <w:sz w:val="18"/>
+                <w:szCs w:val="18"/>
+              </w:rPr>
+              <w:t xml:space="preserve">Beratung zu allen Sicherheitsthemen, Schwerpunkt auf Server und Netzwerke.</w:t>
+            </w:r>
+          </w:p>
+          <w:p>
+            <w:pPr>
+              <w:pStyle w:val="ListParagraph"/>
+              <w:numPr>
+                <w:ilvl w:val="0"/>
+                <w:numId w:val="1"/>
+              </w:numPr>
+            </w:pPr>
+            <w:r>
+              <w:rPr>
+                <w:b w:val="false"/>
+                <w:bCs w:val="false"/>
+                <w:color w:val="07090B"/>
+                <w:sz w:val="18"/>
+                <w:szCs w:val="18"/>
+              </w:rPr>
+              <w:t xml:space="preserve">Unterstützung und Strategieplanung während eines großen Sicherheitsvorfalls.</w:t>
+            </w:r>
+          </w:p>
+          <w:p>
+            <w:pPr>
+              <w:pStyle w:val="ListParagraph"/>
+              <w:numPr>
+                <w:ilvl w:val="0"/>
+                <w:numId w:val="1"/>
+              </w:numPr>
+            </w:pPr>
+            <w:r>
+              <w:rPr>
+                <w:b w:val="false"/>
+                <w:bCs w:val="false"/>
+                <w:color w:val="07090B"/>
+                <w:sz w:val="18"/>
+                <w:szCs w:val="18"/>
+              </w:rPr>
+              <w:t xml:space="preserve">Erstellung von (Sicherheits-)Richtlinien und technischen Konzepten.</w:t>
+            </w:r>
+          </w:p>
+          <w:p>
+            <w:pPr>
+              <w:pStyle w:val="ListParagraph"/>
+              <w:numPr>
+                <w:ilvl w:val="0"/>
+                <w:numId w:val="1"/>
+              </w:numPr>
+            </w:pPr>
+            <w:r>
+              <w:rPr>
+                <w:b w:val="false"/>
+                <w:bCs w:val="false"/>
+                <w:color w:val="07090B"/>
+                <w:sz w:val="18"/>
+                <w:szCs w:val="18"/>
+              </w:rPr>
+              <w:t xml:space="preserve">Automatisierung des Schwachstellen- und Vorfallsmanagements.</w:t>
+            </w:r>
+          </w:p>
+          <w:p>
+            <w:pPr>
+              <w:pStyle w:val="ListParagraph"/>
+              <w:numPr>
+                <w:ilvl w:val="0"/>
+                <w:numId w:val="1"/>
+              </w:numPr>
+            </w:pPr>
+            <w:r>
+              <w:rPr>
+                <w:b w:val="false"/>
+                <w:bCs w:val="false"/>
+                <w:color w:val="07090B"/>
+                <w:sz w:val="18"/>
+                <w:szCs w:val="18"/>
+              </w:rPr>
+              <w:t xml:space="preserve">Unterstützung beim Aufbau von IT-Architektur und Strategie (einschließlich Netzwerkarchitektur, Cloud-Infrastruktur, Firewall-Konzepte, etc.).</w:t>
+            </w:r>
+          </w:p>
+          <w:p>
+            <w:pPr>
+              <w:pStyle w:val="ListParagraph"/>
+              <w:numPr>
+                <w:ilvl w:val="0"/>
+                <w:numId w:val="1"/>
+              </w:numPr>
+            </w:pPr>
+            <w:r>
+              <w:rPr>
+                <w:b w:val="false"/>
+                <w:bCs w:val="false"/>
+                <w:color w:val="07090B"/>
+                <w:sz w:val="18"/>
+                <w:szCs w:val="18"/>
+              </w:rPr>
+              <w:t xml:space="preserve">Vorbereitung und Begleitung von Penetrationstests (einschließlich Netzwerk, Cloud, Anwendungen, Active Directory, etc.).</w:t>
+            </w:r>
+          </w:p>
+          <w:p>
+            <w:pPr>
+              <w:pStyle w:val="ListParagraph"/>
+              <w:numPr>
+                <w:ilvl w:val="0"/>
+                <w:numId w:val="1"/>
+              </w:numPr>
+            </w:pPr>
+            <w:r>
+              <w:rPr>
+                <w:b w:val="false"/>
+                <w:bCs w:val="false"/>
+                <w:color w:val="07090B"/>
+                <w:sz w:val="18"/>
+                <w:szCs w:val="18"/>
+              </w:rPr>
+              <w:t xml:space="preserve">Leitung und Management des Security Operations Center (SOC)-Teams, einschließlich der täglichen Betriebsüberwachung, Incident Response und kontinuierlichen Verbesserung der Sicherheitsprozesse.</w:t>
+            </w:r>
+          </w:p>
+          <w:p>
+            <w:pPr>
+              <w:pStyle w:val="ListParagraph"/>
+              <w:numPr>
+                <w:ilvl w:val="0"/>
+                <w:numId w:val="1"/>
+              </w:numPr>
+            </w:pPr>
+            <w:r>
+              <w:rPr>
+                <w:b w:val="false"/>
+                <w:bCs w:val="false"/>
+                <w:color w:val="07090B"/>
+                <w:sz w:val="18"/>
+                <w:szCs w:val="18"/>
+              </w:rPr>
+              <w:t xml:space="preserve">Sicherheits-Audits.</w:t>
+            </w:r>
+          </w:p>
+          <w:p>
+            <w:pPr>
+              <w:pStyle w:val="ListParagraph"/>
+              <w:numPr>
+                <w:ilvl w:val="0"/>
+                <w:numId w:val="1"/>
+              </w:numPr>
+            </w:pPr>
+            <w:r>
+              <w:rPr>
+                <w:b w:val="false"/>
+                <w:bCs w:val="false"/>
+                <w:color w:val="07090B"/>
+                <w:sz w:val="18"/>
+                <w:szCs w:val="18"/>
+              </w:rPr>
+              <w:t xml:space="preserve">Spezialisierung in den Bereichen Linux und Netzwerke.</w:t>
+            </w:r>
+          </w:p>
+          <w:p>
+            <w:pPr>
+              <w:pStyle w:val="ListParagraph"/>
+              <w:numPr>
+                <w:ilvl w:val="0"/>
+                <w:numId w:val="1"/>
+              </w:numPr>
+            </w:pPr>
+            <w:r>
+              <w:rPr>
+                <w:b w:val="false"/>
+                <w:bCs w:val="false"/>
+                <w:color w:val="07090B"/>
+                <w:sz w:val="18"/>
+                <w:szCs w:val="18"/>
+              </w:rPr>
+              <w:t xml:space="preserve">IT-Sicherheitsberatung auch für Windows, Cloud (vor allem Azure) und Anwendungsentwicklung.</w:t>
+            </w:r>
+          </w:p>
+          <w:p>
+            <w:pPr>
+              <w:pStyle w:val="ListParagraph"/>
+              <w:numPr>
+                <w:ilvl w:val="0"/>
+                <w:numId w:val="1"/>
+              </w:numPr>
+            </w:pPr>
+            <w:r>
+              <w:rPr>
+                <w:b w:val="false"/>
+                <w:bCs w:val="false"/>
+                <w:color w:val="07090B"/>
+                <w:sz w:val="18"/>
+                <w:szCs w:val="18"/>
+              </w:rPr>
+              <w:t xml:space="preserve">Beratung zu Datenschutz- und Zertifizierungsfragen (z.B. ISO27001, BSI Grundschutz, NIST-Framework, MITRE).</w:t>
+            </w:r>
+          </w:p>
+          <w:p>
+            <w:pPr>
+              <w:pStyle w:val="ListParagraph"/>
+              <w:numPr>
+                <w:ilvl w:val="0"/>
+                <w:numId w:val="1"/>
+              </w:numPr>
+            </w:pPr>
+            <w:r>
+              <w:rPr>
+                <w:b/>
+                <w:bCs/>
+                <w:color w:val="1B6E5A"/>
+                <w:sz w:val="18"/>
+                <w:szCs w:val="18"/>
+              </w:rPr>
+              <w:t xml:space="preserve">Erfolg: Leitung der Reaktion auf einen großen Sicherheitsvorfall, Koordination der Maßnahmen zur Minimierung von Datenverlusten und Wiederherstellung des Betriebs.</w:t>
+            </w:r>
+          </w:p>
+          <w:p>
+            <w:pPr>
+              <w:pStyle w:val="ListParagraph"/>
+              <w:numPr>
+                <w:ilvl w:val="0"/>
+                <w:numId w:val="1"/>
+              </w:numPr>
+            </w:pPr>
+            <w:r>
+              <w:rPr>
+                <w:b/>
+                <w:bCs/>
+                <w:color w:val="1B6E5A"/>
+                <w:sz w:val="18"/>
+                <w:szCs w:val="18"/>
+              </w:rPr>
+              <w:t xml:space="preserve">Erfolg: Entwicklung und Automatisierung eines Schwachstellenmanagementsystems, Reduzierung der Reaktionszeiten bei Vorfällen und Erhöhung der Systemverfügbarkeit.</w:t>
+            </w:r>
+          </w:p>
+          <w:p>
+            <w:pPr>
+              <w:pStyle w:val="ListParagraph"/>
+              <w:numPr>
+                <w:ilvl w:val="0"/>
+                <w:numId w:val="1"/>
+              </w:numPr>
+            </w:pPr>
+            <w:r>
+              <w:rPr>
+                <w:b/>
+                <w:bCs/>
+                <w:color w:val="1B6E5A"/>
+                <w:sz w:val="18"/>
+                <w:szCs w:val="18"/>
+              </w:rPr>
+              <w:t xml:space="preserve">Erfolg: Implementierung von Sicherheitsrichtlinien, die später als Best Practices im gesamten Unternehmen übernommen wurden.</w:t>
             </w:r>
           </w:p>
           <w:p/>
@@ -1077,19 +1105,17 @@
                 <w:sz w:val="20"/>
                 <w:szCs w:val="20"/>
               </w:rPr>
-              <w:t xml:space="preserve">Informationssicherheitsbeauftragter</w:t>
-            </w:r>
-          </w:p>
-          <w:p>
-            <w:r>
-              <w:rPr>
-                <w:i/>
-                <w:iCs/>
-                <w:color w:val="1B6E5A"/>
-                <w:sz w:val="18"/>
-                <w:szCs w:val="18"/>
-              </w:rPr>
-              <w:t xml:space="preserve">Threedium Ltd.</w:t>
+              <w:t xml:space="preserve">Teamkoordinator / Systemarchitekt</w:t>
+            </w:r>
+          </w:p>
+          <w:p>
+            <w:r>
+              <w:rPr>
+                <w:color w:val="1B6E5A"/>
+                <w:sz w:val="18"/>
+                <w:szCs w:val="18"/>
+              </w:rPr>
+              <w:t xml:space="preserve">Deutsche Vermögensberatung AG</w:t>
             </w:r>
             <w:r>
               <w:rPr>
@@ -1097,7 +1123,7 @@
                 <w:sz w:val="18"/>
                 <w:szCs w:val="18"/>
               </w:rPr>
-              <w:t xml:space="preserve"> — Okt 2023 - Jun 2024</w:t>
+              <w:t xml:space="preserve"> — Jul 2015 - Dez 2018</w:t>
             </w:r>
           </w:p>
           <w:p>
@@ -1110,182 +1136,166 @@
                 <w:sz w:val="18"/>
                 <w:szCs w:val="18"/>
               </w:rPr>
-              <w:t xml:space="preserve">London, United Kingdom</w:t>
-            </w:r>
-          </w:p>
-          <w:p>
-            <w:pPr>
-              <w:pStyle w:val="ListParagraph"/>
-              <w:numPr>
-                <w:ilvl w:val="0"/>
-                <w:numId w:val="1"/>
-              </w:numPr>
-            </w:pPr>
-            <w:r>
-              <w:rPr>
-                <w:b w:val="false"/>
-                <w:bCs w:val="false"/>
-                <w:color w:val="07090B"/>
-                <w:sz w:val="18"/>
-                <w:szCs w:val="18"/>
-              </w:rPr>
-              <w:t xml:space="preserve">Beratung in allen Fragen der IT-Sicherheit.</w:t>
-            </w:r>
-          </w:p>
-          <w:p>
-            <w:pPr>
-              <w:pStyle w:val="ListParagraph"/>
-              <w:numPr>
-                <w:ilvl w:val="0"/>
-                <w:numId w:val="1"/>
-              </w:numPr>
-            </w:pPr>
-            <w:r>
-              <w:rPr>
-                <w:b w:val="false"/>
-                <w:bCs w:val="false"/>
-                <w:color w:val="07090B"/>
-                <w:sz w:val="18"/>
-                <w:szCs w:val="18"/>
-              </w:rPr>
-              <w:t xml:space="preserve">Unterstützung des DevOps-Teams.</w:t>
-            </w:r>
-          </w:p>
-          <w:p>
-            <w:pPr>
-              <w:pStyle w:val="ListParagraph"/>
-              <w:numPr>
-                <w:ilvl w:val="0"/>
-                <w:numId w:val="1"/>
-              </w:numPr>
-            </w:pPr>
-            <w:r>
-              <w:rPr>
-                <w:b w:val="false"/>
-                <w:bCs w:val="false"/>
-                <w:color w:val="07090B"/>
-                <w:sz w:val="18"/>
-                <w:szCs w:val="18"/>
-              </w:rPr>
-              <w:t xml:space="preserve">Integration von Diensten in SSO-Infrastruktur.</w:t>
-            </w:r>
-          </w:p>
-          <w:p>
-            <w:pPr>
-              <w:pStyle w:val="ListParagraph"/>
-              <w:numPr>
-                <w:ilvl w:val="0"/>
-                <w:numId w:val="1"/>
-              </w:numPr>
-            </w:pPr>
-            <w:r>
-              <w:rPr>
-                <w:b w:val="false"/>
-                <w:bCs w:val="false"/>
-                <w:color w:val="07090B"/>
-                <w:sz w:val="18"/>
-                <w:szCs w:val="18"/>
-              </w:rPr>
-              <w:t xml:space="preserve">Zertifizierungsaudit: SOC2 und ISO27001.</w:t>
-            </w:r>
-          </w:p>
-          <w:p>
-            <w:pPr>
-              <w:pStyle w:val="ListParagraph"/>
-              <w:numPr>
-                <w:ilvl w:val="0"/>
-                <w:numId w:val="1"/>
-              </w:numPr>
-            </w:pPr>
-            <w:r>
-              <w:rPr>
-                <w:b w:val="false"/>
-                <w:bCs w:val="false"/>
-                <w:color w:val="07090B"/>
-                <w:sz w:val="18"/>
-                <w:szCs w:val="18"/>
-              </w:rPr>
-              <w:t xml:space="preserve">Beratung zu allen Aspekten der DSGVO. Einführung von Aufbewahrungsfristen und Datenschutz-Richtlinien.</w:t>
-            </w:r>
-          </w:p>
-          <w:p>
-            <w:pPr>
-              <w:pStyle w:val="ListParagraph"/>
-              <w:numPr>
-                <w:ilvl w:val="0"/>
-                <w:numId w:val="1"/>
-              </w:numPr>
-            </w:pPr>
-            <w:r>
-              <w:rPr>
-                <w:b w:val="false"/>
-                <w:bCs w:val="false"/>
-                <w:color w:val="07090B"/>
-                <w:sz w:val="18"/>
-                <w:szCs w:val="18"/>
-              </w:rPr>
-              <w:t xml:space="preserve">Einführung von Sicherheitsrichtlinien.</w:t>
-            </w:r>
-          </w:p>
-          <w:p>
-            <w:pPr>
-              <w:pStyle w:val="ListParagraph"/>
-              <w:numPr>
-                <w:ilvl w:val="0"/>
-                <w:numId w:val="1"/>
-              </w:numPr>
-            </w:pPr>
-            <w:r>
-              <w:rPr>
-                <w:b/>
-                <w:bCs/>
-                <w:color w:val="1B6E5A"/>
-                <w:sz w:val="18"/>
-                <w:szCs w:val="18"/>
-              </w:rPr>
-              <w:t xml:space="preserve">Erfolg: Implementierung von IT-Sicherheitsmaßnahmen, die bei einem SOC2-Audit ohne Beanstandungen bestanden.</w:t>
-            </w:r>
-          </w:p>
-          <w:p>
-            <w:pPr>
-              <w:pStyle w:val="ListParagraph"/>
-              <w:numPr>
-                <w:ilvl w:val="0"/>
-                <w:numId w:val="1"/>
-              </w:numPr>
-            </w:pPr>
-            <w:r>
-              <w:rPr>
-                <w:b/>
-                <w:bCs/>
-                <w:color w:val="1B6E5A"/>
-                <w:sz w:val="18"/>
-                <w:szCs w:val="18"/>
-              </w:rPr>
-              <w:t xml:space="preserve">Erfolg: Integration der SSO-Infrastruktur über mehrere Plattformen hinweg, Verbesserung der Sicherheit und Benutzererfahrung.</w:t>
-            </w:r>
-          </w:p>
-          <w:p>
-            <w:pPr>
-              <w:pStyle w:val="ListParagraph"/>
-              <w:numPr>
-                <w:ilvl w:val="0"/>
-                <w:numId w:val="1"/>
-              </w:numPr>
-            </w:pPr>
-            <w:r>
-              <w:rPr>
-                <w:b/>
-                <w:bCs/>
-                <w:color w:val="1B6E5A"/>
-                <w:sz w:val="18"/>
-                <w:szCs w:val="18"/>
-              </w:rPr>
-              <w:t xml:space="preserve">Erfolg: Führung des Teams zur erfolgreichen ISO27001-Zertifizierung innerhalb einer straffen sechsmonatigen Frist, wodurch neue Märkte für das Unternehmen erschlossen wurden.</w:t>
+              <w:t xml:space="preserve"/>
+            </w:r>
+          </w:p>
+          <w:p>
+            <w:pPr>
+              <w:pStyle w:val="ListParagraph"/>
+              <w:numPr>
+                <w:ilvl w:val="0"/>
+                <w:numId w:val="1"/>
+              </w:numPr>
+            </w:pPr>
+            <w:r>
+              <w:rPr>
+                <w:b w:val="false"/>
+                <w:bCs w:val="false"/>
+                <w:color w:val="07090B"/>
+                <w:sz w:val="18"/>
+                <w:szCs w:val="18"/>
+              </w:rPr>
+              <w:t xml:space="preserve">Koordination (ca. 50%) und Ressourcenplanung eines (8-köpfigen) Teams.</w:t>
+            </w:r>
+          </w:p>
+          <w:p>
+            <w:pPr>
+              <w:pStyle w:val="ListParagraph"/>
+              <w:numPr>
+                <w:ilvl w:val="0"/>
+                <w:numId w:val="1"/>
+              </w:numPr>
+            </w:pPr>
+            <w:r>
+              <w:rPr>
+                <w:b w:val="false"/>
+                <w:bCs w:val="false"/>
+                <w:color w:val="07090B"/>
+                <w:sz w:val="18"/>
+                <w:szCs w:val="18"/>
+              </w:rPr>
+              <w:t xml:space="preserve">Schwerpunkt des Teams: E-Mail, Cloud-Speicher, Lastverteilung, Proxy und DNS (alles Linux-basiert).</w:t>
+            </w:r>
+          </w:p>
+          <w:p>
+            <w:pPr>
+              <w:pStyle w:val="ListParagraph"/>
+              <w:numPr>
+                <w:ilvl w:val="0"/>
+                <w:numId w:val="1"/>
+              </w:numPr>
+            </w:pPr>
+            <w:r>
+              <w:rPr>
+                <w:b w:val="false"/>
+                <w:bCs w:val="false"/>
+                <w:color w:val="07090B"/>
+                <w:sz w:val="18"/>
+                <w:szCs w:val="18"/>
+              </w:rPr>
+              <w:t xml:space="preserve">Fehlerbehebung und Problemlösung hauptsächlich im Bereich E-Mail (aber nicht ausschließlich).</w:t>
+            </w:r>
+          </w:p>
+          <w:p>
+            <w:pPr>
+              <w:pStyle w:val="ListParagraph"/>
+              <w:numPr>
+                <w:ilvl w:val="0"/>
+                <w:numId w:val="1"/>
+              </w:numPr>
+            </w:pPr>
+            <w:r>
+              <w:rPr>
+                <w:b w:val="false"/>
+                <w:bCs w:val="false"/>
+                <w:color w:val="07090B"/>
+                <w:sz w:val="18"/>
+                <w:szCs w:val="18"/>
+              </w:rPr>
+              <w:t xml:space="preserve">Beratung und Implementierung von IPv6, Sicherheitsthemen, Hochverfügbarkeitssystemen und weiteren Themen.</w:t>
+            </w:r>
+          </w:p>
+          <w:p>
+            <w:pPr>
+              <w:pStyle w:val="ListParagraph"/>
+              <w:numPr>
+                <w:ilvl w:val="0"/>
+                <w:numId w:val="1"/>
+              </w:numPr>
+            </w:pPr>
+            <w:r>
+              <w:rPr>
+                <w:b w:val="false"/>
+                <w:bCs w:val="false"/>
+                <w:color w:val="07090B"/>
+                <w:sz w:val="18"/>
+                <w:szCs w:val="18"/>
+              </w:rPr>
+              <w:t xml:space="preserve">Teilprojektleitung: Rechenzentrumsumzug, Neuaufbau aller Server.</w:t>
+            </w:r>
+          </w:p>
+          <w:p>
+            <w:pPr>
+              <w:pStyle w:val="ListParagraph"/>
+              <w:numPr>
+                <w:ilvl w:val="0"/>
+                <w:numId w:val="1"/>
+              </w:numPr>
+            </w:pPr>
+            <w:r>
+              <w:rPr>
+                <w:b/>
+                <w:bCs/>
+                <w:color w:val="1B6E5A"/>
+                <w:sz w:val="18"/>
+                <w:szCs w:val="18"/>
+              </w:rPr>
+              <w:t xml:space="preserve">Erfolg: Koordination eines erfolgreichen Rechenzentrumsumzugsprojekts.</w:t>
+            </w:r>
+          </w:p>
+          <w:p>
+            <w:pPr>
+              <w:pStyle w:val="ListParagraph"/>
+              <w:numPr>
+                <w:ilvl w:val="0"/>
+                <w:numId w:val="1"/>
+              </w:numPr>
+            </w:pPr>
+            <w:r>
+              <w:rPr>
+                <w:b/>
+                <w:bCs/>
+                <w:color w:val="1B6E5A"/>
+                <w:sz w:val="18"/>
+                <w:szCs w:val="18"/>
+              </w:rPr>
+              <w:t xml:space="preserve">Erfolg: Leitung der Implementierung von IPv6 im gesamten Unternehmen, Zukunftssicherung des Netzwerks.</w:t>
+            </w:r>
+          </w:p>
+          <w:p>
+            <w:pPr>
+              <w:pStyle w:val="ListParagraph"/>
+              <w:numPr>
+                <w:ilvl w:val="0"/>
+                <w:numId w:val="1"/>
+              </w:numPr>
+            </w:pPr>
+            <w:r>
+              <w:rPr>
+                <w:b/>
+                <w:bCs/>
+                <w:color w:val="1B6E5A"/>
+                <w:sz w:val="18"/>
+                <w:szCs w:val="18"/>
+              </w:rPr>
+              <w:t xml:space="preserve">Erfolg: Verbesserung der Teameffizienz durch Einführung automatisierter Prozesse und Ressourcenmanagement-Tools.</w:t>
             </w:r>
           </w:p>
           <w:p/>
           <w:p>
+            <w:pPr>
+              <w:spacing w:before="150" w:after="50"/>
+            </w:pPr>
             <w:r>
               <w:rPr>
                 <w:b/>
@@ -1293,309 +1303,35 @@
                 <w:sz w:val="20"/>
                 <w:szCs w:val="20"/>
               </w:rPr>
-              <w:t xml:space="preserve">IT-Sicherheitsexperte</w:t>
-            </w:r>
-          </w:p>
-          <w:p>
-            <w:r>
-              <w:rPr>
-                <w:i/>
-                <w:iCs/>
-                <w:color w:val="1B6E5A"/>
-                <w:sz w:val="18"/>
-                <w:szCs w:val="18"/>
-              </w:rPr>
-              <w:t xml:space="preserve">Deutsche Vermögensberatung AG</w:t>
-            </w:r>
+              <w:t xml:space="preserve">Kuratiertes Engagement</w:t>
+            </w:r>
+          </w:p>
+          <w:p>
+            <w:pPr>
+              <w:spacing w:after="50"/>
+            </w:pPr>
+            <w:r>
+              <w:rPr>
+                <w:color w:val="1B6E5A"/>
+                <w:sz w:val="18"/>
+                <w:szCs w:val="18"/>
+              </w:rPr>
+              <w:t xml:space="preserve">Teilzeitige, flexible oder fokussierte Initiativen, die das Gesamtbild ergänzen.</w:t>
+            </w:r>
+          </w:p>
+          <w:p>
+            <w:pPr>
+              <w:spacing w:after="80"/>
+            </w:pPr>
             <w:r>
               <w:rPr>
                 <w:color w:val="3A2366"/>
-                <w:sz w:val="18"/>
-                <w:szCs w:val="18"/>
-              </w:rPr>
-              <w:t xml:space="preserve"> — Jan 2019 - Sep 2023</w:t>
-            </w:r>
-          </w:p>
-          <w:p>
-            <w:pPr>
-              <w:spacing w:after="100"/>
-            </w:pPr>
-            <w:r>
-              <w:rPr>
-                <w:color w:val="3A2366"/>
-                <w:sz w:val="18"/>
-                <w:szCs w:val="18"/>
-              </w:rPr>
-              <w:t xml:space="preserve">Frankfurt am Main, Germany</w:t>
-            </w:r>
-          </w:p>
-          <w:p>
-            <w:pPr>
-              <w:pStyle w:val="ListParagraph"/>
-              <w:numPr>
-                <w:ilvl w:val="0"/>
-                <w:numId w:val="1"/>
-              </w:numPr>
-            </w:pPr>
-            <w:r>
-              <w:rPr>
-                <w:b w:val="false"/>
-                <w:bCs w:val="false"/>
-                <w:color w:val="07090B"/>
-                <w:sz w:val="18"/>
-                <w:szCs w:val="18"/>
-              </w:rPr>
-              <w:t xml:space="preserve">Beratung zu allen Sicherheitsthemen, Schwerpunkt auf Server und Netzwerke.</w:t>
-            </w:r>
-          </w:p>
-          <w:p>
-            <w:pPr>
-              <w:pStyle w:val="ListParagraph"/>
-              <w:numPr>
-                <w:ilvl w:val="0"/>
-                <w:numId w:val="1"/>
-              </w:numPr>
-            </w:pPr>
-            <w:r>
-              <w:rPr>
-                <w:b w:val="false"/>
-                <w:bCs w:val="false"/>
-                <w:color w:val="07090B"/>
-                <w:sz w:val="18"/>
-                <w:szCs w:val="18"/>
-              </w:rPr>
-              <w:t xml:space="preserve">Unterstützung und Strategieplanung während eines großen Sicherheitsvorfalls.</w:t>
-            </w:r>
-          </w:p>
-          <w:p>
-            <w:pPr>
-              <w:pStyle w:val="ListParagraph"/>
-              <w:numPr>
-                <w:ilvl w:val="0"/>
-                <w:numId w:val="1"/>
-              </w:numPr>
-            </w:pPr>
-            <w:r>
-              <w:rPr>
-                <w:b w:val="false"/>
-                <w:bCs w:val="false"/>
-                <w:color w:val="07090B"/>
-                <w:sz w:val="18"/>
-                <w:szCs w:val="18"/>
-              </w:rPr>
-              <w:t xml:space="preserve">Erstellung von (Sicherheits-)Richtlinien und technischen Konzepten.</w:t>
-            </w:r>
-          </w:p>
-          <w:p>
-            <w:pPr>
-              <w:pStyle w:val="ListParagraph"/>
-              <w:numPr>
-                <w:ilvl w:val="0"/>
-                <w:numId w:val="1"/>
-              </w:numPr>
-            </w:pPr>
-            <w:r>
-              <w:rPr>
-                <w:b w:val="false"/>
-                <w:bCs w:val="false"/>
-                <w:color w:val="07090B"/>
-                <w:sz w:val="18"/>
-                <w:szCs w:val="18"/>
-              </w:rPr>
-              <w:t xml:space="preserve">Automatisierung des Schwachstellen- und Vorfallsmanagements.</w:t>
-            </w:r>
-          </w:p>
-          <w:p>
-            <w:pPr>
-              <w:pStyle w:val="ListParagraph"/>
-              <w:numPr>
-                <w:ilvl w:val="0"/>
-                <w:numId w:val="1"/>
-              </w:numPr>
-            </w:pPr>
-            <w:r>
-              <w:rPr>
-                <w:b w:val="false"/>
-                <w:bCs w:val="false"/>
-                <w:color w:val="07090B"/>
-                <w:sz w:val="18"/>
-                <w:szCs w:val="18"/>
-              </w:rPr>
-              <w:t xml:space="preserve">Unterstützung beim Aufbau von IT-Architektur und Strategie (einschließlich Netzwerkarchitektur, Cloud-Infrastruktur, Firewall-Konzepte, etc.).</w:t>
-            </w:r>
-          </w:p>
-          <w:p>
-            <w:pPr>
-              <w:pStyle w:val="ListParagraph"/>
-              <w:numPr>
-                <w:ilvl w:val="0"/>
-                <w:numId w:val="1"/>
-              </w:numPr>
-            </w:pPr>
-            <w:r>
-              <w:rPr>
-                <w:b w:val="false"/>
-                <w:bCs w:val="false"/>
-                <w:color w:val="07090B"/>
-                <w:sz w:val="18"/>
-                <w:szCs w:val="18"/>
-              </w:rPr>
-              <w:t xml:space="preserve">Vorbereitung und Begleitung von Penetrationstests (einschließlich Netzwerk, Cloud, Anwendungen, Active Directory, etc.).</w:t>
-            </w:r>
-          </w:p>
-          <w:p>
-            <w:pPr>
-              <w:pStyle w:val="ListParagraph"/>
-              <w:numPr>
-                <w:ilvl w:val="0"/>
-                <w:numId w:val="1"/>
-              </w:numPr>
-            </w:pPr>
-            <w:r>
-              <w:rPr>
-                <w:b w:val="false"/>
-                <w:bCs w:val="false"/>
-                <w:color w:val="07090B"/>
-                <w:sz w:val="18"/>
-                <w:szCs w:val="18"/>
-              </w:rPr>
-              <w:t xml:space="preserve">Leitung und Management des Security Operations Center (SOC)-Teams, einschließlich der täglichen Betriebsüberwachung, Incident Response und kontinuierlichen Verbesserung der Sicherheitsprozesse.</w:t>
-            </w:r>
-          </w:p>
-          <w:p>
-            <w:pPr>
-              <w:pStyle w:val="ListParagraph"/>
-              <w:numPr>
-                <w:ilvl w:val="0"/>
-                <w:numId w:val="1"/>
-              </w:numPr>
-            </w:pPr>
-            <w:r>
-              <w:rPr>
-                <w:b w:val="false"/>
-                <w:bCs w:val="false"/>
-                <w:color w:val="07090B"/>
-                <w:sz w:val="18"/>
-                <w:szCs w:val="18"/>
-              </w:rPr>
-              <w:t xml:space="preserve">Sicherheits-Audits.</w:t>
-            </w:r>
-          </w:p>
-          <w:p>
-            <w:pPr>
-              <w:pStyle w:val="ListParagraph"/>
-              <w:numPr>
-                <w:ilvl w:val="0"/>
-                <w:numId w:val="1"/>
-              </w:numPr>
-            </w:pPr>
-            <w:r>
-              <w:rPr>
-                <w:b w:val="false"/>
-                <w:bCs w:val="false"/>
-                <w:color w:val="07090B"/>
-                <w:sz w:val="18"/>
-                <w:szCs w:val="18"/>
-              </w:rPr>
-              <w:t xml:space="preserve">Spezialisierung in den Bereichen Linux und Netzwerke.</w:t>
-            </w:r>
-          </w:p>
-          <w:p>
-            <w:pPr>
-              <w:pStyle w:val="ListParagraph"/>
-              <w:numPr>
-                <w:ilvl w:val="0"/>
-                <w:numId w:val="1"/>
-              </w:numPr>
-            </w:pPr>
-            <w:r>
-              <w:rPr>
-                <w:b w:val="false"/>
-                <w:bCs w:val="false"/>
-                <w:color w:val="07090B"/>
-                <w:sz w:val="18"/>
-                <w:szCs w:val="18"/>
-              </w:rPr>
-              <w:t xml:space="preserve">IT-Sicherheitsberatung auch für Windows, Cloud (vor allem Azure) und Anwendungsentwicklung.</w:t>
-            </w:r>
-          </w:p>
-          <w:p>
-            <w:pPr>
-              <w:pStyle w:val="ListParagraph"/>
-              <w:numPr>
-                <w:ilvl w:val="0"/>
-                <w:numId w:val="1"/>
-              </w:numPr>
-            </w:pPr>
-            <w:r>
-              <w:rPr>
-                <w:b w:val="false"/>
-                <w:bCs w:val="false"/>
-                <w:color w:val="07090B"/>
-                <w:sz w:val="18"/>
-                <w:szCs w:val="18"/>
-              </w:rPr>
-              <w:t xml:space="preserve">Beratung zu Datenschutz- und Zertifizierungsfragen (z.B. ISO27001, BSI Grundschutz, NIST-Framework, MITRE).</w:t>
-            </w:r>
-          </w:p>
-          <w:p>
-            <w:pPr>
-              <w:pStyle w:val="ListParagraph"/>
-              <w:numPr>
-                <w:ilvl w:val="0"/>
-                <w:numId w:val="1"/>
-              </w:numPr>
-            </w:pPr>
-            <w:r>
-              <w:rPr>
-                <w:b/>
-                <w:bCs/>
-                <w:color w:val="1B6E5A"/>
-                <w:sz w:val="18"/>
-                <w:szCs w:val="18"/>
-              </w:rPr>
-              <w:t xml:space="preserve">Erfolg: Leitung der Reaktion auf einen großen Sicherheitsvorfall, Koordination der Maßnahmen zur Minimierung von Datenverlusten und Wiederherstellung des Betriebs.</w:t>
-            </w:r>
-          </w:p>
-          <w:p>
-            <w:pPr>
-              <w:pStyle w:val="ListParagraph"/>
-              <w:numPr>
-                <w:ilvl w:val="0"/>
-                <w:numId w:val="1"/>
-              </w:numPr>
-            </w:pPr>
-            <w:r>
-              <w:rPr>
-                <w:b/>
-                <w:bCs/>
-                <w:color w:val="1B6E5A"/>
-                <w:sz w:val="18"/>
-                <w:szCs w:val="18"/>
-              </w:rPr>
-              <w:t xml:space="preserve">Erfolg: Entwicklung und Automatisierung eines Schwachstellenmanagementsystems, Reduzierung der Reaktionszeiten bei Vorfällen und Erhöhung der Systemverfügbarkeit.</w:t>
-            </w:r>
-          </w:p>
-          <w:p>
-            <w:pPr>
-              <w:pStyle w:val="ListParagraph"/>
-              <w:numPr>
-                <w:ilvl w:val="0"/>
-                <w:numId w:val="1"/>
-              </w:numPr>
-            </w:pPr>
-            <w:r>
-              <w:rPr>
-                <w:b/>
-                <w:bCs/>
-                <w:color w:val="1B6E5A"/>
-                <w:sz w:val="18"/>
-                <w:szCs w:val="18"/>
-              </w:rPr>
-              <w:t xml:space="preserve">Erfolg: Implementierung von Sicherheitsrichtlinien, die später als Best Practices im gesamten Unternehmen übernommen wurden.</w:t>
-            </w:r>
-          </w:p>
-          <w:p/>
+                <w:sz w:val="16"/>
+                <w:szCs w:val="16"/>
+              </w:rPr>
+              <w:t xml:space="preserve">Nur eine Handvoll kleiner Projekte wird unten gezeigt; weitere Kooperationen auf Anfrage.</w:t>
+            </w:r>
+          </w:p>
           <w:p>
             <w:r>
               <w:rPr>
@@ -1604,19 +1340,17 @@
                 <w:sz w:val="20"/>
                 <w:szCs w:val="20"/>
               </w:rPr>
-              <w:t xml:space="preserve">Teamkoordinator / Systemarchitekt</w:t>
-            </w:r>
-          </w:p>
-          <w:p>
-            <w:r>
-              <w:rPr>
-                <w:i/>
-                <w:iCs/>
-                <w:color w:val="1B6E5A"/>
-                <w:sz w:val="18"/>
-                <w:szCs w:val="18"/>
-              </w:rPr>
-              <w:t xml:space="preserve">Deutsche Vermögensberatung AG</w:t>
+              <w:t xml:space="preserve">Vorstandsmitglied</w:t>
+            </w:r>
+          </w:p>
+          <w:p>
+            <w:r>
+              <w:rPr>
+                <w:color w:val="1B6E5A"/>
+                <w:sz w:val="18"/>
+                <w:szCs w:val="18"/>
+              </w:rPr>
+              <w:t xml:space="preserve">DEGIT AG</w:t>
             </w:r>
             <w:r>
               <w:rPr>
@@ -1624,7 +1358,7 @@
                 <w:sz w:val="18"/>
                 <w:szCs w:val="18"/>
               </w:rPr>
-              <w:t xml:space="preserve"> — Jul 2015 - Dez 2018</w:t>
+              <w:t xml:space="preserve"> — Mai 2018 - Heute</w:t>
             </w:r>
           </w:p>
           <w:p>
@@ -1637,159 +1371,473 @@
                 <w:sz w:val="18"/>
                 <w:szCs w:val="18"/>
               </w:rPr>
-              <w:t xml:space="preserve">Frankfurt am Main, Germany</w:t>
-            </w:r>
-          </w:p>
-          <w:p>
-            <w:pPr>
-              <w:pStyle w:val="ListParagraph"/>
-              <w:numPr>
-                <w:ilvl w:val="0"/>
-                <w:numId w:val="1"/>
-              </w:numPr>
-            </w:pPr>
-            <w:r>
-              <w:rPr>
-                <w:b w:val="false"/>
-                <w:bCs w:val="false"/>
-                <w:color w:val="07090B"/>
-                <w:sz w:val="18"/>
-                <w:szCs w:val="18"/>
-              </w:rPr>
-              <w:t xml:space="preserve">Koordination (ca. 50%) und Ressourcenplanung eines (8-köpfigen) Teams.</w:t>
-            </w:r>
-          </w:p>
-          <w:p>
-            <w:pPr>
-              <w:pStyle w:val="ListParagraph"/>
-              <w:numPr>
-                <w:ilvl w:val="0"/>
-                <w:numId w:val="1"/>
-              </w:numPr>
-            </w:pPr>
-            <w:r>
-              <w:rPr>
-                <w:b w:val="false"/>
-                <w:bCs w:val="false"/>
-                <w:color w:val="07090B"/>
-                <w:sz w:val="18"/>
-                <w:szCs w:val="18"/>
-              </w:rPr>
-              <w:t xml:space="preserve">Schwerpunkt des Teams: E-Mail, Cloud-Speicher, Lastverteilung, Proxy und DNS (alles Linux-basiert).</w:t>
-            </w:r>
-          </w:p>
-          <w:p>
-            <w:pPr>
-              <w:pStyle w:val="ListParagraph"/>
-              <w:numPr>
-                <w:ilvl w:val="0"/>
-                <w:numId w:val="1"/>
-              </w:numPr>
-            </w:pPr>
-            <w:r>
-              <w:rPr>
-                <w:b w:val="false"/>
-                <w:bCs w:val="false"/>
-                <w:color w:val="07090B"/>
-                <w:sz w:val="18"/>
-                <w:szCs w:val="18"/>
-              </w:rPr>
-              <w:t xml:space="preserve">Fehlerbehebung und Problemlösung hauptsächlich im Bereich E-Mail (aber nicht ausschließlich).</w:t>
-            </w:r>
-          </w:p>
-          <w:p>
-            <w:pPr>
-              <w:pStyle w:val="ListParagraph"/>
-              <w:numPr>
-                <w:ilvl w:val="0"/>
-                <w:numId w:val="1"/>
-              </w:numPr>
-            </w:pPr>
-            <w:r>
-              <w:rPr>
-                <w:b w:val="false"/>
-                <w:bCs w:val="false"/>
-                <w:color w:val="07090B"/>
-                <w:sz w:val="18"/>
-                <w:szCs w:val="18"/>
-              </w:rPr>
-              <w:t xml:space="preserve">Beratung und Implementierung von IPv6, Sicherheitsthemen, Hochverfügbarkeitssystemen und weiteren Themen.</w:t>
-            </w:r>
-          </w:p>
-          <w:p>
-            <w:pPr>
-              <w:pStyle w:val="ListParagraph"/>
-              <w:numPr>
-                <w:ilvl w:val="0"/>
-                <w:numId w:val="1"/>
-              </w:numPr>
-            </w:pPr>
-            <w:r>
-              <w:rPr>
-                <w:b w:val="false"/>
-                <w:bCs w:val="false"/>
-                <w:color w:val="07090B"/>
-                <w:sz w:val="18"/>
-                <w:szCs w:val="18"/>
-              </w:rPr>
-              <w:t xml:space="preserve">Teilprojektleitung: Rechenzentrumsumzug, Neuaufbau aller Server.</w:t>
-            </w:r>
-          </w:p>
-          <w:p>
-            <w:pPr>
-              <w:pStyle w:val="ListParagraph"/>
-              <w:numPr>
-                <w:ilvl w:val="0"/>
-                <w:numId w:val="1"/>
-              </w:numPr>
-            </w:pPr>
-            <w:r>
-              <w:rPr>
-                <w:b/>
-                <w:bCs/>
-                <w:color w:val="1B6E5A"/>
-                <w:sz w:val="18"/>
-                <w:szCs w:val="18"/>
-              </w:rPr>
-              <w:t xml:space="preserve">Erfolg: Koordination eines erfolgreichen Rechenzentrumsumzugsprojekts.</w:t>
-            </w:r>
-          </w:p>
-          <w:p>
-            <w:pPr>
-              <w:pStyle w:val="ListParagraph"/>
-              <w:numPr>
-                <w:ilvl w:val="0"/>
-                <w:numId w:val="1"/>
-              </w:numPr>
-            </w:pPr>
-            <w:r>
-              <w:rPr>
-                <w:b/>
-                <w:bCs/>
-                <w:color w:val="1B6E5A"/>
-                <w:sz w:val="18"/>
-                <w:szCs w:val="18"/>
-              </w:rPr>
-              <w:t xml:space="preserve">Erfolg: Leitung der Implementierung von IPv6 im gesamten Unternehmen, Zukunftssicherung des Netzwerks.</w:t>
-            </w:r>
-          </w:p>
-          <w:p>
-            <w:pPr>
-              <w:pStyle w:val="ListParagraph"/>
-              <w:numPr>
-                <w:ilvl w:val="0"/>
-                <w:numId w:val="1"/>
-              </w:numPr>
-            </w:pPr>
-            <w:r>
-              <w:rPr>
-                <w:b/>
-                <w:bCs/>
-                <w:color w:val="1B6E5A"/>
-                <w:sz w:val="18"/>
-                <w:szCs w:val="18"/>
-              </w:rPr>
-              <w:t xml:space="preserve">Erfolg: Verbesserung der Teameffizienz durch Einführung automatisierter Prozesse und Ressourcenmanagement-Tools.</w:t>
+              <w:t xml:space="preserve"/>
+            </w:r>
+          </w:p>
+          <w:p>
+            <w:pPr>
+              <w:pStyle w:val="ListParagraph"/>
+              <w:numPr>
+                <w:ilvl w:val="0"/>
+                <w:numId w:val="1"/>
+              </w:numPr>
+            </w:pPr>
+            <w:r>
+              <w:rPr>
+                <w:b w:val="false"/>
+                <w:bCs w:val="false"/>
+                <w:color w:val="07090B"/>
+                <w:sz w:val="18"/>
+                <w:szCs w:val="18"/>
+              </w:rPr>
+              <w:t xml:space="preserve">Informationssicherheitsbeauftragter sowie Datenschutz- und Privatsphärebeauftragter.</w:t>
+            </w:r>
+          </w:p>
+          <w:p>
+            <w:pPr>
+              <w:pStyle w:val="ListParagraph"/>
+              <w:numPr>
+                <w:ilvl w:val="0"/>
+                <w:numId w:val="1"/>
+              </w:numPr>
+            </w:pPr>
+            <w:r>
+              <w:rPr>
+                <w:b w:val="false"/>
+                <w:bCs w:val="false"/>
+                <w:color w:val="07090B"/>
+                <w:sz w:val="18"/>
+                <w:szCs w:val="18"/>
+              </w:rPr>
+              <w:t xml:space="preserve">Zugang zu Experten aus verschiedenen Bereichen.</w:t>
+            </w:r>
+          </w:p>
+          <w:p>
+            <w:pPr>
+              <w:pStyle w:val="ListParagraph"/>
+              <w:numPr>
+                <w:ilvl w:val="0"/>
+                <w:numId w:val="1"/>
+              </w:numPr>
+            </w:pPr>
+            <w:r>
+              <w:rPr>
+                <w:b w:val="false"/>
+                <w:bCs w:val="false"/>
+                <w:color w:val="07090B"/>
+                <w:sz w:val="18"/>
+                <w:szCs w:val="18"/>
+              </w:rPr>
+              <w:t xml:space="preserve">Kompetenter und fokussierter Partner für alle Beratungsanforderungen.</w:t>
+            </w:r>
+          </w:p>
+          <w:p>
+            <w:pPr>
+              <w:pStyle w:val="ListParagraph"/>
+              <w:numPr>
+                <w:ilvl w:val="0"/>
+                <w:numId w:val="1"/>
+              </w:numPr>
+            </w:pPr>
+            <w:r>
+              <w:rPr>
+                <w:b w:val="false"/>
+                <w:bCs w:val="false"/>
+                <w:color w:val="07090B"/>
+                <w:sz w:val="18"/>
+                <w:szCs w:val="18"/>
+              </w:rPr>
+              <w:t xml:space="preserve">Aufbau einer sicheren und rechtskonformen IT-Infrastruktur mit Schwerpunkt auf modernen Technologien (IPv6, Zero Trust, Zero-Config VPN, etc.) und Best Practices.</w:t>
+            </w:r>
+          </w:p>
+          <w:p>
+            <w:pPr>
+              <w:pStyle w:val="ListParagraph"/>
+              <w:numPr>
+                <w:ilvl w:val="0"/>
+                <w:numId w:val="1"/>
+              </w:numPr>
+            </w:pPr>
+            <w:r>
+              <w:rPr>
+                <w:b w:val="false"/>
+                <w:bCs w:val="false"/>
+                <w:color w:val="07090B"/>
+                <w:sz w:val="18"/>
+                <w:szCs w:val="18"/>
+              </w:rPr>
+              <w:t xml:space="preserve">Verantwortlich für Governance in den Bereichen IT-Sicherheit, Datenschutz und Compliance.</w:t>
+            </w:r>
+          </w:p>
+          <w:p>
+            <w:pPr>
+              <w:pStyle w:val="ListParagraph"/>
+              <w:numPr>
+                <w:ilvl w:val="0"/>
+                <w:numId w:val="1"/>
+              </w:numPr>
+            </w:pPr>
+            <w:r>
+              <w:rPr>
+                <w:b/>
+                <w:bCs/>
+                <w:color w:val="1B6E5A"/>
+                <w:sz w:val="18"/>
+                <w:szCs w:val="18"/>
+              </w:rPr>
+              <w:t xml:space="preserve">Erfolg: Implementierung einer Zero-Config VPN-Lösung, die es ermöglicht, einfache und sichere Remote-Zugriff auf die Unternehmensressourcen zu ermöglichen.</w:t>
+            </w:r>
+          </w:p>
+          <w:p>
+            <w:pPr>
+              <w:pStyle w:val="ListParagraph"/>
+              <w:numPr>
+                <w:ilvl w:val="0"/>
+                <w:numId w:val="1"/>
+              </w:numPr>
+            </w:pPr>
+            <w:r>
+              <w:rPr>
+                <w:b/>
+                <w:bCs/>
+                <w:color w:val="1B6E5A"/>
+                <w:sz w:val="18"/>
+                <w:szCs w:val="18"/>
+              </w:rPr>
+              <w:t xml:space="preserve">Erfolg: Einführung eines unternehmensweiten Schulungsrahmens zu Informationssicherheit, Risikomanagement und Compliance.</w:t>
+            </w:r>
+          </w:p>
+          <w:p/>
+          <w:p>
+            <w:r>
+              <w:rPr>
+                <w:b/>
+                <w:bCs/>
+                <w:sz w:val="20"/>
+                <w:szCs w:val="20"/>
+              </w:rPr>
+              <w:t xml:space="preserve">Gründungsmitglied &amp; Datenschutzbeauftragter</w:t>
+            </w:r>
+          </w:p>
+          <w:p>
+            <w:r>
+              <w:rPr>
+                <w:color w:val="1B6E5A"/>
+                <w:sz w:val="18"/>
+                <w:szCs w:val="18"/>
+              </w:rPr>
+              <w:t xml:space="preserve">AKTion gegen Krebs gUG</w:t>
+            </w:r>
+            <w:r>
+              <w:rPr>
+                <w:color w:val="3A2366"/>
+                <w:sz w:val="18"/>
+                <w:szCs w:val="18"/>
+              </w:rPr>
+              <w:t xml:space="preserve"> — Mai 2025 - Heute</w:t>
+            </w:r>
+          </w:p>
+          <w:p>
+            <w:pPr>
+              <w:spacing w:after="100"/>
+            </w:pPr>
+            <w:r>
+              <w:rPr>
+                <w:color w:val="3A2366"/>
+                <w:sz w:val="18"/>
+                <w:szCs w:val="18"/>
+              </w:rPr>
+              <w:t xml:space="preserve"/>
+            </w:r>
+          </w:p>
+          <w:p>
+            <w:pPr>
+              <w:pStyle w:val="ListParagraph"/>
+              <w:numPr>
+                <w:ilvl w:val="0"/>
+                <w:numId w:val="1"/>
+              </w:numPr>
+            </w:pPr>
+            <w:r>
+              <w:rPr>
+                <w:b w:val="false"/>
+                <w:bCs w:val="false"/>
+                <w:color w:val="07090B"/>
+                <w:sz w:val="18"/>
+                <w:szCs w:val="18"/>
+              </w:rPr>
+              <w:t xml:space="preserve">Gründungsmitglied mit Verantwortung für Datenschutz und DSGVO-Compliance.</w:t>
+            </w:r>
+          </w:p>
+          <w:p>
+            <w:pPr>
+              <w:pStyle w:val="ListParagraph"/>
+              <w:numPr>
+                <w:ilvl w:val="0"/>
+                <w:numId w:val="1"/>
+              </w:numPr>
+            </w:pPr>
+            <w:r>
+              <w:rPr>
+                <w:b w:val="false"/>
+                <w:bCs w:val="false"/>
+                <w:color w:val="07090B"/>
+                <w:sz w:val="18"/>
+                <w:szCs w:val="18"/>
+              </w:rPr>
+              <w:t xml:space="preserve">Entwicklung und Betreuung der Backend-Systeme.</w:t>
+            </w:r>
+          </w:p>
+          <w:p>
+            <w:pPr>
+              <w:pStyle w:val="ListParagraph"/>
+              <w:numPr>
+                <w:ilvl w:val="0"/>
+                <w:numId w:val="1"/>
+              </w:numPr>
+            </w:pPr>
+            <w:r>
+              <w:rPr>
+                <w:b w:val="false"/>
+                <w:bCs w:val="false"/>
+                <w:color w:val="07090B"/>
+                <w:sz w:val="18"/>
+                <w:szCs w:val="18"/>
+              </w:rPr>
+              <w:t xml:space="preserve">Planung und Implementierung KI-gestützter Workflows für die Fallbearbeitung.</w:t>
+            </w:r>
+          </w:p>
+          <w:p>
+            <w:pPr>
+              <w:pStyle w:val="ListParagraph"/>
+              <w:numPr>
+                <w:ilvl w:val="0"/>
+                <w:numId w:val="1"/>
+              </w:numPr>
+            </w:pPr>
+            <w:r>
+              <w:rPr>
+                <w:b w:val="false"/>
+                <w:bCs w:val="false"/>
+                <w:color w:val="07090B"/>
+                <w:sz w:val="18"/>
+                <w:szCs w:val="18"/>
+              </w:rPr>
+              <w:t xml:space="preserve">Verantwortlich für IT-Sicherheitsstrategie und Risikomanagement.</w:t>
+            </w:r>
+          </w:p>
+          <w:p>
+            <w:pPr>
+              <w:pStyle w:val="ListParagraph"/>
+              <w:numPr>
+                <w:ilvl w:val="0"/>
+                <w:numId w:val="1"/>
+              </w:numPr>
+            </w:pPr>
+            <w:r>
+              <w:rPr>
+                <w:b/>
+                <w:bCs/>
+                <w:color w:val="1B6E5A"/>
+                <w:sz w:val="18"/>
+                <w:szCs w:val="18"/>
+              </w:rPr>
+              <w:t xml:space="preserve">Erfolg: Aufbau eines DSGVO-konformen Datenschutzrahmens von Grund auf.</w:t>
+            </w:r>
+          </w:p>
+          <w:p>
+            <w:pPr>
+              <w:pStyle w:val="ListParagraph"/>
+              <w:numPr>
+                <w:ilvl w:val="0"/>
+                <w:numId w:val="1"/>
+              </w:numPr>
+            </w:pPr>
+            <w:r>
+              <w:rPr>
+                <w:b/>
+                <w:bCs/>
+                <w:color w:val="1B6E5A"/>
+                <w:sz w:val="18"/>
+                <w:szCs w:val="18"/>
+              </w:rPr>
+              <w:t xml:space="preserve">Erfolg: Konzeption einer sicheren IT-Infrastruktur (IPv6, Zero Trust, Zero-Config VPN, etc.) für sensible medizinische und juristische Daten.</w:t>
+            </w:r>
+          </w:p>
+          <w:p>
+            <w:pPr>
+              <w:pStyle w:val="ListParagraph"/>
+              <w:numPr>
+                <w:ilvl w:val="0"/>
+                <w:numId w:val="1"/>
+              </w:numPr>
+            </w:pPr>
+            <w:r>
+              <w:rPr>
+                <w:b/>
+                <w:bCs/>
+                <w:color w:val="1B6E5A"/>
+                <w:sz w:val="18"/>
+                <w:szCs w:val="18"/>
+              </w:rPr>
+              <w:t xml:space="preserve">Erfolg: Initiierung der Integration von KI-Tools zur effizienten Fallbearbeitung.</w:t>
+            </w:r>
+          </w:p>
+          <w:p/>
+          <w:p>
+            <w:r>
+              <w:rPr>
+                <w:b/>
+                <w:bCs/>
+                <w:sz w:val="20"/>
+                <w:szCs w:val="20"/>
+              </w:rPr>
+              <w:t xml:space="preserve">KI-Trainingsplattform &amp; Evaluierung von KI-Werkzeugen</w:t>
+            </w:r>
+          </w:p>
+          <w:p>
+            <w:r>
+              <w:rPr>
+                <w:color w:val="1B6E5A"/>
+                <w:sz w:val="18"/>
+                <w:szCs w:val="18"/>
+              </w:rPr>
+              <w:t xml:space="preserve">DEGIT AG</w:t>
+            </w:r>
+            <w:r>
+              <w:rPr>
+                <w:color w:val="3A2366"/>
+                <w:sz w:val="18"/>
+                <w:szCs w:val="18"/>
+              </w:rPr>
+              <w:t xml:space="preserve"> — Aug 2025 – Okt 2025</w:t>
+            </w:r>
+          </w:p>
+          <w:p>
+            <w:pPr>
+              <w:spacing w:after="100"/>
+            </w:pPr>
+            <w:r>
+              <w:rPr>
+                <w:color w:val="3A2366"/>
+                <w:sz w:val="18"/>
+                <w:szCs w:val="18"/>
+              </w:rPr>
+              <w:t xml:space="preserve"/>
+            </w:r>
+          </w:p>
+          <w:p>
+            <w:pPr>
+              <w:pStyle w:val="ListParagraph"/>
+              <w:numPr>
+                <w:ilvl w:val="0"/>
+                <w:numId w:val="1"/>
+              </w:numPr>
+            </w:pPr>
+            <w:r>
+              <w:rPr>
+                <w:b w:val="false"/>
+                <w:bCs w:val="false"/>
+                <w:color w:val="07090B"/>
+                <w:sz w:val="18"/>
+                <w:szCs w:val="18"/>
+              </w:rPr>
+              <w:t xml:space="preserve">Konzeption und Aufbau einer internen KI-Trainingsplattform für den Unternehmenseinsatz mit Fokus auf EU-AI-Act-Compliance und praxisnahe Befähigung der Teams.</w:t>
+            </w:r>
+          </w:p>
+          <w:p>
+            <w:pPr>
+              <w:pStyle w:val="ListParagraph"/>
+              <w:numPr>
+                <w:ilvl w:val="0"/>
+                <w:numId w:val="1"/>
+              </w:numPr>
+            </w:pPr>
+            <w:r>
+              <w:rPr>
+                <w:b w:val="false"/>
+                <w:bCs w:val="false"/>
+                <w:color w:val="07090B"/>
+                <w:sz w:val="18"/>
+                <w:szCs w:val="18"/>
+              </w:rPr>
+              <w:t xml:space="preserve">Bewertung und Entscheidungsvorlage zum Vergleich führender KI- und Automatisierungsplattformen hinsichtlich Datenschutz, Zuverlässigkeit, API-Integration und Governance-Tauglichkeit.</w:t>
+            </w:r>
+          </w:p>
+          <w:p>
+            <w:pPr>
+              <w:pStyle w:val="ListParagraph"/>
+              <w:numPr>
+                <w:ilvl w:val="0"/>
+                <w:numId w:val="1"/>
+              </w:numPr>
+            </w:pPr>
+            <w:r>
+              <w:rPr>
+                <w:b w:val="false"/>
+                <w:bCs w:val="false"/>
+                <w:color w:val="07090B"/>
+                <w:sz w:val="18"/>
+                <w:szCs w:val="18"/>
+              </w:rPr>
+              <w:t xml:space="preserve">Evaluierung aufkommender Agentic-AI-Workflows zur mehrstufigen Aufgabenorchestrierung und deren Integration in Unternehmensautomatisierungsumgebungen.</w:t>
+            </w:r>
+          </w:p>
+          <w:p>
+            <w:pPr>
+              <w:pStyle w:val="ListParagraph"/>
+              <w:numPr>
+                <w:ilvl w:val="0"/>
+                <w:numId w:val="1"/>
+              </w:numPr>
+            </w:pPr>
+            <w:r>
+              <w:rPr>
+                <w:b/>
+                <w:bCs/>
+                <w:color w:val="1B6E5A"/>
+                <w:sz w:val="18"/>
+                <w:szCs w:val="18"/>
+              </w:rPr>
+              <w:t xml:space="preserve">Erfolg: Analysiert und bewertet: OpenAI ChatGPT, OpenAI Open-Weight GPT-OSS, Microsoft Copilot, Perplexity, Anthropic Claude, Apple Foundation, z.AI GLM, n8n, make.com und Zapier.</w:t>
+            </w:r>
+          </w:p>
+          <w:p>
+            <w:pPr>
+              <w:pStyle w:val="ListParagraph"/>
+              <w:numPr>
+                <w:ilvl w:val="0"/>
+                <w:numId w:val="1"/>
+              </w:numPr>
+            </w:pPr>
+            <w:r>
+              <w:rPr>
+                <w:b/>
+                <w:bCs/>
+                <w:color w:val="1B6E5A"/>
+                <w:sz w:val="18"/>
+                <w:szCs w:val="18"/>
+              </w:rPr>
+              <w:t xml:space="preserve">Erfolg: Entwicklung eines modularen Lernplattform-Prototyps mit Supabase- und Cloudflare-Integration, rollenbasierten Inhalten und Fortschrittsverfolgung.</w:t>
+            </w:r>
+          </w:p>
+          <w:p>
+            <w:pPr>
+              <w:pStyle w:val="ListParagraph"/>
+              <w:numPr>
+                <w:ilvl w:val="0"/>
+                <w:numId w:val="1"/>
+              </w:numPr>
+            </w:pPr>
+            <w:r>
+              <w:rPr>
+                <w:b/>
+                <w:bCs/>
+                <w:color w:val="1B6E5A"/>
+                <w:sz w:val="18"/>
+                <w:szCs w:val="18"/>
+              </w:rPr>
+              <w:t xml:space="preserve">Erfolg: Erstellung eines vergleichenden Entscheidungsrahmens zur Unterstützung der KI-Einführungsstrategie des Unternehmens.</w:t>
             </w:r>
           </w:p>
           <w:p/>

--- a/public/uwe-schwarz-cv-de-2025-11-15.docx
+++ b/public/uwe-schwarz-cv-de-2025-11-15.docx
@@ -388,7 +388,7 @@
                 <w:sz w:val="20"/>
                 <w:szCs w:val="20"/>
               </w:rPr>
-              <w:t xml:space="preserve">Leitprojekte</w:t>
+              <w:t xml:space="preserve">Schlüsselprojekte</w:t>
             </w:r>
           </w:p>
           <w:p>
@@ -401,7 +401,7 @@
                 <w:sz w:val="18"/>
                 <w:szCs w:val="18"/>
               </w:rPr>
-              <w:t xml:space="preserve">Langfristige Führungsrollen und Programme, die strategische Ergebnisse prägen.</w:t>
+              <w:t xml:space="preserve">Wesentliche technische und organisatorische Engagements mit langfristiger Verantwortung.</w:t>
             </w:r>
           </w:p>
           <w:p>
@@ -414,7 +414,7 @@
                 <w:sz w:val="16"/>
                 <w:szCs w:val="16"/>
               </w:rPr>
-              <w:t xml:space="preserve">Dies ist eine Auswahl mehrmonatiger und mehrjähriger Engagements; weitere große Projekte gerne auf Anfrage.</w:t>
+              <w:t xml:space="preserve">Eine kuratierte Auswahl mehrmonatiger und mehrjähriger Engagements; weitere Details gerne auf Anfrage.</w:t>
             </w:r>
           </w:p>
           <w:p>
@@ -456,7 +456,7 @@
                 <w:sz w:val="18"/>
                 <w:szCs w:val="18"/>
               </w:rPr>
-              <w:t xml:space="preserve"/>
+              <w:t xml:space="preserve">Hamburg, Deutschland</w:t>
             </w:r>
           </w:p>
           <w:p>
@@ -613,7 +613,7 @@
                 <w:sz w:val="18"/>
                 <w:szCs w:val="18"/>
               </w:rPr>
-              <w:t xml:space="preserve"/>
+              <w:t xml:space="preserve">London, Vereinigtes Königreich</w:t>
             </w:r>
           </w:p>
           <w:p>
@@ -827,7 +827,7 @@
                 <w:sz w:val="18"/>
                 <w:szCs w:val="18"/>
               </w:rPr>
-              <w:t xml:space="preserve"/>
+              <w:t xml:space="preserve">Frankfurt am Main, Deutschland</w:t>
             </w:r>
           </w:p>
           <w:p>
@@ -1136,7 +1136,7 @@
                 <w:sz w:val="18"/>
                 <w:szCs w:val="18"/>
               </w:rPr>
-              <w:t xml:space="preserve"/>
+              <w:t xml:space="preserve">Frankfurt am Main, Deutschland</w:t>
             </w:r>
           </w:p>
           <w:p>
@@ -1303,7 +1303,7 @@
                 <w:sz w:val="20"/>
                 <w:szCs w:val="20"/>
               </w:rPr>
-              <w:t xml:space="preserve">Kuratiertes Engagement</w:t>
+              <w:t xml:space="preserve">Zusatz- &amp; Schwerpunktprojekte</w:t>
             </w:r>
           </w:p>
           <w:p>
@@ -1316,7 +1316,7 @@
                 <w:sz w:val="18"/>
                 <w:szCs w:val="18"/>
               </w:rPr>
-              <w:t xml:space="preserve">Teilzeitige, flexible oder fokussierte Initiativen, die das Gesamtbild ergänzen.</w:t>
+              <w:t xml:space="preserve">Ergänzende oder spezialisierte Projekte mit flexiblem Umfang.</w:t>
             </w:r>
           </w:p>
           <w:p>
@@ -1329,7 +1329,7 @@
                 <w:sz w:val="16"/>
                 <w:szCs w:val="16"/>
               </w:rPr>
-              <w:t xml:space="preserve">Nur eine Handvoll kleiner Projekte wird unten gezeigt; weitere Kooperationen auf Anfrage.</w:t>
+              <w:t xml:space="preserve">Spezialisierte, flexible oder fokussierte Initiativen, die die Gesamtarbeit ergänzen.</w:t>
             </w:r>
           </w:p>
           <w:p>
@@ -1371,7 +1371,7 @@
                 <w:sz w:val="18"/>
                 <w:szCs w:val="18"/>
               </w:rPr>
-              <w:t xml:space="preserve"/>
+              <w:t xml:space="preserve">Hockenheim, Deutschland</w:t>
             </w:r>
           </w:p>
           <w:p>
@@ -1547,7 +1547,7 @@
                 <w:sz w:val="18"/>
                 <w:szCs w:val="18"/>
               </w:rPr>
-              <w:t xml:space="preserve"/>
+              <w:t xml:space="preserve">Seevetal, Deutschland</w:t>
             </w:r>
           </w:p>
           <w:p>
@@ -1723,7 +1723,7 @@
                 <w:sz w:val="18"/>
                 <w:szCs w:val="18"/>
               </w:rPr>
-              <w:t xml:space="preserve"/>
+              <w:t xml:space="preserve">Hockenheim, Deutschland</w:t>
             </w:r>
           </w:p>
           <w:p>
@@ -2573,7 +2573,7 @@
               </w:pBdr>
             </w:pPr>
             <w:r>
-              <w:t xml:space="preserve">Ausgewählte Projekte</w:t>
+              <w:t xml:space="preserve">Entwickelte Lösungen</w:t>
             </w:r>
           </w:p>
           <w:p>
